--- a/education/files/zb0302abstract.docx
+++ b/education/files/zb0302abstract.docx
@@ -1,6 +1,6 @@
 
 <file path=word/document.xml><?xml version="1.0" encoding="utf-8"?>
-<w:document xmlns:wpc="http://schemas.microsoft.com/office/word/2010/wordprocessingCanvas" xmlns:mc="http://schemas.openxmlformats.org/markup-compatibility/2006" xmlns:o="urn:schemas-microsoft-com:office:office" xmlns:r="http://schemas.openxmlformats.org/officeDocument/2006/relationships" xmlns:m="http://schemas.openxmlformats.org/officeDocument/2006/math" xmlns:v="urn:schemas-microsoft-com:vml" xmlns:wp14="http://schemas.microsoft.com/office/word/2010/wordprocessingDrawing" xmlns:wp="http://schemas.openxmlformats.org/drawingml/2006/wordprocessingDrawing" xmlns:w10="urn:schemas-microsoft-com:office:word" xmlns:w="http://schemas.openxmlformats.org/wordprocessingml/2006/main" xmlns:w14="http://schemas.microsoft.com/office/word/2010/wordml" xmlns:wpg="http://schemas.microsoft.com/office/word/2010/wordprocessingGroup" xmlns:wpi="http://schemas.microsoft.com/office/word/2010/wordprocessingInk" xmlns:wne="http://schemas.microsoft.com/office/word/2006/wordml" xmlns:wps="http://schemas.microsoft.com/office/word/2010/wordprocessingShape" mc:Ignorable="w14 wp14">
+<w:document xmlns:wpc="http://schemas.microsoft.com/office/word/2010/wordprocessingCanvas" xmlns:cx="http://schemas.microsoft.com/office/drawing/2014/chartex" xmlns:cx1="http://schemas.microsoft.com/office/drawing/2015/9/8/chartex" xmlns:cx2="http://schemas.microsoft.com/office/drawing/2015/10/21/chartex" xmlns:cx3="http://schemas.microsoft.com/office/drawing/2016/5/9/chartex" xmlns:cx4="http://schemas.microsoft.com/office/drawing/2016/5/10/chartex" xmlns:cx5="http://schemas.microsoft.com/office/drawing/2016/5/11/chartex" xmlns:cx6="http://schemas.microsoft.com/office/drawing/2016/5/12/chartex" xmlns:cx7="http://schemas.microsoft.com/office/drawing/2016/5/13/chartex" xmlns:cx8="http://schemas.microsoft.com/office/drawing/2016/5/14/chartex" xmlns:mc="http://schemas.openxmlformats.org/markup-compatibility/2006" xmlns:aink="http://schemas.microsoft.com/office/drawing/2016/ink" xmlns:am3d="http://schemas.microsoft.com/office/drawing/2017/model3d" xmlns:o="urn:schemas-microsoft-com:office:office" xmlns:oel="http://schemas.microsoft.com/office/2019/extlst" xmlns:r="http://schemas.openxmlformats.org/officeDocument/2006/relationships" xmlns:m="http://schemas.openxmlformats.org/officeDocument/2006/math" xmlns:v="urn:schemas-microsoft-com:vml" xmlns:wp14="http://schemas.microsoft.com/office/word/2010/wordprocessingDrawing" xmlns:wp="http://schemas.openxmlformats.org/drawingml/2006/wordprocessingDrawing" xmlns:w10="urn:schemas-microsoft-com:office:word" xmlns:w="http://schemas.openxmlformats.org/wordprocessingml/2006/main" xmlns:w14="http://schemas.microsoft.com/office/word/2010/wordml" xmlns:w15="http://schemas.microsoft.com/office/word/2012/wordml" xmlns:w16cex="http://schemas.microsoft.com/office/word/2018/wordml/cex" xmlns:w16cid="http://schemas.microsoft.com/office/word/2016/wordml/cid" xmlns:w16="http://schemas.microsoft.com/office/word/2018/wordml" xmlns:w16sdtdh="http://schemas.microsoft.com/office/word/2020/wordml/sdtdatahash" xmlns:w16se="http://schemas.microsoft.com/office/word/2015/wordml/symex" xmlns:wpg="http://schemas.microsoft.com/office/word/2010/wordprocessingGroup" xmlns:wpi="http://schemas.microsoft.com/office/word/2010/wordprocessingInk" xmlns:wne="http://schemas.microsoft.com/office/word/2006/wordml" xmlns:wps="http://schemas.microsoft.com/office/word/2010/wordprocessingShape" mc:Ignorable="w14 w15 w16se w16cid w16 w16cex w16sdtdh wp14">
   <w:body>
     <w:p>
       <w:pPr>
@@ -30,27 +30,7 @@
           <w:color w:val="801C7D"/>
           <w:sz w:val="48"/>
         </w:rPr>
-        <w:t xml:space="preserve">IBM </w:t>
-      </w:r>
-      <w:proofErr w:type="spellStart"/>
-      <w:r>
-        <w:rPr>
-          <w:rFonts w:ascii="Janson Text LT Std" w:hAnsi="Janson Text LT Std"/>
-          <w:b/>
-          <w:color w:val="801C7D"/>
-          <w:sz w:val="48"/>
-        </w:rPr>
-        <w:t>Blueworks</w:t>
-      </w:r>
-      <w:proofErr w:type="spellEnd"/>
-      <w:r>
-        <w:rPr>
-          <w:rFonts w:ascii="Janson Text LT Std" w:hAnsi="Janson Text LT Std"/>
-          <w:b/>
-          <w:color w:val="801C7D"/>
-          <w:sz w:val="48"/>
-        </w:rPr>
-        <w:t xml:space="preserve"> Live Account Administration</w:t>
+        <w:t>IBM Blueworks Live Account Administration</w:t>
       </w:r>
     </w:p>
     <w:p>
@@ -145,7 +125,7 @@
           <w:noProof/>
         </w:rPr>
         <w:drawing>
-          <wp:inline distT="0" distB="0" distL="0" distR="0">
+          <wp:inline distT="0" distB="0" distL="0" distR="0" wp14:anchorId="2038EF8B" wp14:editId="434A6DC7">
             <wp:extent cx="822960" cy="297180"/>
             <wp:effectExtent l="0" t="0" r="0" b="7620"/>
             <wp:docPr id="3" name="Picture 1" descr="Description: 5300_IBMpos"/>
@@ -162,7 +142,7 @@
                     </pic:cNvPicPr>
                   </pic:nvPicPr>
                   <pic:blipFill>
-                    <a:blip r:embed="rId9" cstate="print">
+                    <a:blip r:embed="rId8" cstate="print">
                       <a:extLst>
                         <a:ext uri="{28A0092B-C50C-407E-A947-70E740481C1C}">
                           <a14:useLocalDpi xmlns:a14="http://schemas.microsoft.com/office/drawing/2010/main" val="0"/>
@@ -267,7 +247,7 @@
           <w:noProof/>
         </w:rPr>
         <w:drawing>
-          <wp:anchor distT="0" distB="0" distL="118745" distR="118745" simplePos="0" relativeHeight="251658240" behindDoc="0" locked="0" layoutInCell="1" allowOverlap="1">
+          <wp:anchor distT="0" distB="0" distL="118745" distR="118745" simplePos="0" relativeHeight="251658240" behindDoc="0" locked="0" layoutInCell="1" allowOverlap="1" wp14:anchorId="196253AC" wp14:editId="6C30A1EF">
             <wp:simplePos x="0" y="0"/>
             <wp:positionH relativeFrom="page">
               <wp:posOffset>457200</wp:posOffset>
@@ -292,7 +272,7 @@
                     </pic:cNvPicPr>
                   </pic:nvPicPr>
                   <pic:blipFill>
-                    <a:blip r:embed="rId10" cstate="print">
+                    <a:blip r:embed="rId9" cstate="print">
                       <a:extLst>
                         <a:ext uri="{28A0092B-C50C-407E-A947-70E740481C1C}">
                           <a14:useLocalDpi xmlns:a14="http://schemas.microsoft.com/office/drawing/2010/main" val="0"/>
@@ -359,23 +339,7 @@
         <w:pStyle w:val="Abstractbodytext"/>
       </w:pPr>
       <w:r>
-        <w:t xml:space="preserve">In this course, you learn how to administer </w:t>
-      </w:r>
-      <w:proofErr w:type="spellStart"/>
-      <w:r>
-        <w:t>Blueworks</w:t>
-      </w:r>
-      <w:proofErr w:type="spellEnd"/>
-      <w:r>
-        <w:t xml:space="preserve"> Live, manage accounts, and use enhanced product features. The course is designed for advanced business users who have experience in creating, analyzing, and documenting business processes with </w:t>
-      </w:r>
-      <w:proofErr w:type="spellStart"/>
-      <w:r>
-        <w:t>Blueworks</w:t>
-      </w:r>
-      <w:proofErr w:type="spellEnd"/>
-      <w:r>
-        <w:t xml:space="preserve"> Live.</w:t>
+        <w:t>In this course, you learn how to administer Blueworks Live, manage accounts, and use enhanced product features. The course is designed for advanced business users who have experience in creating, analyzing, and documenting business processes with Blueworks Live.</w:t>
       </w:r>
     </w:p>
     <w:p>
@@ -383,23 +347,7 @@
         <w:pStyle w:val="Abstractbodytext"/>
       </w:pPr>
       <w:r>
-        <w:t>The first section of the course, “Managing users and user access,” teaches you how to manage users and account spaces. The second section, “Account management,” covers how to customize accounts, how to manage the glossary, and other account management needs. In the third section, “</w:t>
-      </w:r>
-      <w:proofErr w:type="spellStart"/>
-      <w:r>
-        <w:t>Blueworks</w:t>
-      </w:r>
-      <w:proofErr w:type="spellEnd"/>
-      <w:r>
-        <w:t xml:space="preserve"> Live enhancements," you learn how to capture policies and conduct playbacks in </w:t>
-      </w:r>
-      <w:proofErr w:type="spellStart"/>
-      <w:r>
-        <w:t>Blueworks</w:t>
-      </w:r>
-      <w:proofErr w:type="spellEnd"/>
-      <w:r>
-        <w:t xml:space="preserve"> Live. </w:t>
+        <w:t xml:space="preserve">The first section of the course, “Managing users and user access,” teaches you how to manage users and account spaces. The second section, “Account management,” covers how to customize accounts, how to manage the glossary, and other account management needs. In the third section, “Blueworks Live enhancements," you learn how to capture policies and conduct playbacks in Blueworks Live. </w:t>
       </w:r>
     </w:p>
     <w:p>
@@ -407,23 +355,7 @@
         <w:pStyle w:val="Abstractbodytext"/>
       </w:pPr>
       <w:r>
-        <w:t xml:space="preserve">Lab exercises throughout the course reinforce the concepts that you learn and allow you to practice managing </w:t>
-      </w:r>
-      <w:proofErr w:type="spellStart"/>
-      <w:r>
-        <w:t>Blueworks</w:t>
-      </w:r>
-      <w:proofErr w:type="spellEnd"/>
-      <w:r>
-        <w:t xml:space="preserve"> Live. These exercises require an established </w:t>
-      </w:r>
-      <w:proofErr w:type="spellStart"/>
-      <w:r>
-        <w:t>Blueworks</w:t>
-      </w:r>
-      <w:proofErr w:type="spellEnd"/>
-      <w:r>
-        <w:t xml:space="preserve"> Live account, which your organization must provide for you.</w:t>
+        <w:t>Lab exercises throughout the course reinforce the concepts that you learn and allow you to practice managing Blueworks Live. These exercises require an established Blueworks Live account, which your organization must provide for you.</w:t>
       </w:r>
     </w:p>
     <w:p>
@@ -438,7 +370,6 @@
       <w:pPr>
         <w:pStyle w:val="Abstracthyperlink"/>
       </w:pPr>
-      <w:proofErr w:type="gramStart"/>
       <w:r>
         <w:rPr>
           <w:b/>
@@ -448,7 +379,6 @@
       <w:r>
         <w:t>/training</w:t>
       </w:r>
-      <w:proofErr w:type="gramEnd"/>
     </w:p>
     <w:p>
       <w:pPr>
@@ -523,6 +453,7 @@
         <w:pStyle w:val="Generalinformationunderlinedsubhead"/>
       </w:pPr>
       <w:r>
+        <w:lastRenderedPageBreak/>
         <w:t>Product and version</w:t>
       </w:r>
     </w:p>
@@ -533,13 +464,8 @@
         <w:keepLines/>
         <w:outlineLvl w:val="0"/>
       </w:pPr>
-      <w:proofErr w:type="spellStart"/>
       <w:r>
-        <w:t>Blueworks</w:t>
-      </w:r>
-      <w:proofErr w:type="spellEnd"/>
-      <w:r>
-        <w:t xml:space="preserve"> Live</w:t>
+        <w:t>Blueworks Live</w:t>
       </w:r>
     </w:p>
     <w:p>
@@ -563,15 +489,7 @@
         <w:outlineLvl w:val="0"/>
       </w:pPr>
       <w:r>
-        <w:t xml:space="preserve">This course is designed for experienced business users of </w:t>
-      </w:r>
-      <w:proofErr w:type="spellStart"/>
-      <w:r>
-        <w:t>Blueworks</w:t>
-      </w:r>
-      <w:proofErr w:type="spellEnd"/>
-      <w:r>
-        <w:t xml:space="preserve"> Live.</w:t>
+        <w:t>This course is designed for experienced business users of Blueworks Live.</w:t>
       </w:r>
     </w:p>
     <w:p>
@@ -606,21 +524,35 @@
         <w:rPr>
           <w:rStyle w:val="Helvetica"/>
         </w:rPr>
-        <w:t xml:space="preserve">Explain account and space management in </w:t>
+        <w:t xml:space="preserve">Explain account and space management in Blueworks Live </w:t>
       </w:r>
-      <w:proofErr w:type="spellStart"/>
+    </w:p>
+    <w:p>
+      <w:pPr>
+        <w:pStyle w:val="Abstractbulletlevel1"/>
+        <w:rPr>
+          <w:rStyle w:val="Helvetica"/>
+        </w:rPr>
+      </w:pPr>
       <w:r>
         <w:rPr>
           <w:rStyle w:val="Helvetica"/>
         </w:rPr>
-        <w:t>Blueworks</w:t>
+        <w:t>Manage user access permissions in Blueworks Live</w:t>
       </w:r>
-      <w:proofErr w:type="spellEnd"/>
+    </w:p>
+    <w:p>
+      <w:pPr>
+        <w:pStyle w:val="Abstractbulletlevel1"/>
+        <w:rPr>
+          <w:rStyle w:val="Helvetica"/>
+        </w:rPr>
+      </w:pPr>
       <w:r>
         <w:rPr>
           <w:rStyle w:val="Helvetica"/>
         </w:rPr>
-        <w:t xml:space="preserve"> Live </w:t>
+        <w:t>Customize account settings in Blueworks Live</w:t>
       </w:r>
     </w:p>
     <w:p>
@@ -634,105 +566,21 @@
         <w:rPr>
           <w:rStyle w:val="Helvetica"/>
         </w:rPr>
-        <w:t xml:space="preserve">Manage user access permissions in </w:t>
+        <w:t>Manage account files and glossary in Blueworks Live</w:t>
       </w:r>
-      <w:proofErr w:type="spellStart"/>
+    </w:p>
+    <w:p>
+      <w:pPr>
+        <w:pStyle w:val="Abstractbulletlevel1"/>
+        <w:rPr>
+          <w:rStyle w:val="Helvetica"/>
+        </w:rPr>
+      </w:pPr>
       <w:r>
         <w:rPr>
           <w:rStyle w:val="Helvetica"/>
         </w:rPr>
-        <w:t>Blueworks</w:t>
-      </w:r>
-      <w:proofErr w:type="spellEnd"/>
-      <w:r>
-        <w:rPr>
-          <w:rStyle w:val="Helvetica"/>
-        </w:rPr>
-        <w:t xml:space="preserve"> Live</w:t>
-      </w:r>
-    </w:p>
-    <w:p>
-      <w:pPr>
-        <w:pStyle w:val="Abstractbulletlevel1"/>
-        <w:rPr>
-          <w:rStyle w:val="Helvetica"/>
-        </w:rPr>
-      </w:pPr>
-      <w:r>
-        <w:rPr>
-          <w:rStyle w:val="Helvetica"/>
-        </w:rPr>
-        <w:t xml:space="preserve">Customize account settings in </w:t>
-      </w:r>
-      <w:proofErr w:type="spellStart"/>
-      <w:r>
-        <w:rPr>
-          <w:rStyle w:val="Helvetica"/>
-        </w:rPr>
-        <w:t>Blueworks</w:t>
-      </w:r>
-      <w:proofErr w:type="spellEnd"/>
-      <w:r>
-        <w:rPr>
-          <w:rStyle w:val="Helvetica"/>
-        </w:rPr>
-        <w:t xml:space="preserve"> Live</w:t>
-      </w:r>
-    </w:p>
-    <w:p>
-      <w:pPr>
-        <w:pStyle w:val="Abstractbulletlevel1"/>
-        <w:rPr>
-          <w:rStyle w:val="Helvetica"/>
-        </w:rPr>
-      </w:pPr>
-      <w:r>
-        <w:rPr>
-          <w:rStyle w:val="Helvetica"/>
-        </w:rPr>
-        <w:t xml:space="preserve">Manage account files and glossary in </w:t>
-      </w:r>
-      <w:proofErr w:type="spellStart"/>
-      <w:r>
-        <w:rPr>
-          <w:rStyle w:val="Helvetica"/>
-        </w:rPr>
-        <w:t>Blueworks</w:t>
-      </w:r>
-      <w:proofErr w:type="spellEnd"/>
-      <w:r>
-        <w:rPr>
-          <w:rStyle w:val="Helvetica"/>
-        </w:rPr>
-        <w:t xml:space="preserve"> Live</w:t>
-      </w:r>
-    </w:p>
-    <w:p>
-      <w:pPr>
-        <w:pStyle w:val="Abstractbulletlevel1"/>
-        <w:rPr>
-          <w:rStyle w:val="Helvetica"/>
-        </w:rPr>
-      </w:pPr>
-      <w:r>
-        <w:rPr>
-          <w:rStyle w:val="Helvetica"/>
-        </w:rPr>
-        <w:t xml:space="preserve">Use enhanced features in </w:t>
-      </w:r>
-      <w:proofErr w:type="spellStart"/>
-      <w:r>
-        <w:rPr>
-          <w:rStyle w:val="Helvetica"/>
-        </w:rPr>
-        <w:t>Blueworks</w:t>
-      </w:r>
-      <w:proofErr w:type="spellEnd"/>
-      <w:r>
-        <w:rPr>
-          <w:rStyle w:val="Helvetica"/>
-        </w:rPr>
-        <w:t xml:space="preserve"> Live</w:t>
+        <w:t>Use enhanced features in Blueworks Live</w:t>
       </w:r>
     </w:p>
     <w:p>
@@ -762,30 +610,7 @@
         <w:outlineLvl w:val="0"/>
       </w:pPr>
       <w:r>
-        <w:t xml:space="preserve">Before taking this course, you should successfully complete course ZB029, </w:t>
-      </w:r>
-      <w:r>
-        <w:rPr>
-          <w:i/>
-        </w:rPr>
-        <w:t xml:space="preserve">Process Discovery and Modeling with IBM </w:t>
-      </w:r>
-      <w:proofErr w:type="spellStart"/>
-      <w:r>
-        <w:rPr>
-          <w:i/>
-        </w:rPr>
-        <w:t>Blueworks</w:t>
-      </w:r>
-      <w:proofErr w:type="spellEnd"/>
-      <w:r>
-        <w:rPr>
-          <w:i/>
-        </w:rPr>
-        <w:t xml:space="preserve"> Live</w:t>
-      </w:r>
-      <w:r>
-        <w:t>.</w:t>
+        <w:t>None.</w:t>
       </w:r>
     </w:p>
     <w:p>
@@ -1016,7 +841,6 @@
               <w:keepLines/>
             </w:pPr>
             <w:r>
-              <w:lastRenderedPageBreak/>
               <w:t>Unit 1. Managing users and user access</w:t>
             </w:r>
           </w:p>
@@ -1085,31 +909,7 @@
               <w:keepLines/>
             </w:pPr>
             <w:r>
-              <w:t xml:space="preserve">This unit reviews the methods that are used to manage users and user access in a </w:t>
-            </w:r>
-            <w:proofErr w:type="spellStart"/>
-            <w:r>
-              <w:t>Blueworks</w:t>
-            </w:r>
-            <w:proofErr w:type="spellEnd"/>
-            <w:r>
-              <w:t xml:space="preserve"> Live account and in a </w:t>
-            </w:r>
-            <w:proofErr w:type="spellStart"/>
-            <w:r>
-              <w:t>Blueworks</w:t>
-            </w:r>
-            <w:proofErr w:type="spellEnd"/>
-            <w:r>
-              <w:t xml:space="preserve"> Live space. You also learn about the differences between an account and a space, which are important foundational concepts for understanding how to manage users in </w:t>
-            </w:r>
-            <w:proofErr w:type="spellStart"/>
-            <w:r>
-              <w:t>Blueworks</w:t>
-            </w:r>
-            <w:proofErr w:type="spellEnd"/>
-            <w:r>
-              <w:t xml:space="preserve"> Live.</w:t>
+              <w:t>This unit reviews the methods that are used to manage users and user access in a Blueworks Live account and in a Blueworks Live space. You also learn about the differences between an account and a space, which are important foundational concepts for understanding how to manage users in Blueworks Live.</w:t>
             </w:r>
           </w:p>
         </w:tc>
@@ -1176,15 +976,7 @@
               <w:keepLines/>
             </w:pPr>
             <w:r>
-              <w:t xml:space="preserve">Invite users to a specific </w:t>
-            </w:r>
-            <w:proofErr w:type="spellStart"/>
-            <w:r>
-              <w:t>Blueworks</w:t>
-            </w:r>
-            <w:proofErr w:type="spellEnd"/>
-            <w:r>
-              <w:t xml:space="preserve"> Live account based on their designated roles</w:t>
+              <w:t>Invite users to a specific Blueworks Live account based on their designated roles</w:t>
             </w:r>
           </w:p>
           <w:p>
@@ -1194,15 +986,7 @@
               <w:keepLines/>
             </w:pPr>
             <w:r>
-              <w:t xml:space="preserve">Grant users specific task-based permissions for a space in </w:t>
-            </w:r>
-            <w:proofErr w:type="spellStart"/>
-            <w:r>
-              <w:t>Blueworks</w:t>
-            </w:r>
-            <w:proofErr w:type="spellEnd"/>
-            <w:r>
-              <w:t xml:space="preserve"> Live</w:t>
+              <w:t>Grant users specific task-based permissions for a space in Blueworks Live</w:t>
             </w:r>
           </w:p>
         </w:tc>
@@ -1266,6 +1050,7 @@
               <w:keepLines/>
             </w:pPr>
             <w:r>
+              <w:lastRenderedPageBreak/>
               <w:t>Exercise 1. Creating a space and managing users</w:t>
             </w:r>
           </w:p>
@@ -1407,21 +1192,7 @@
               <w:rPr>
                 <w:rStyle w:val="Helvetica"/>
               </w:rPr>
-              <w:t xml:space="preserve">Create a space in a </w:t>
-            </w:r>
-            <w:proofErr w:type="spellStart"/>
-            <w:r>
-              <w:rPr>
-                <w:rStyle w:val="Helvetica"/>
-              </w:rPr>
-              <w:t>Blueworks</w:t>
-            </w:r>
-            <w:proofErr w:type="spellEnd"/>
-            <w:r>
-              <w:rPr>
-                <w:rStyle w:val="Helvetica"/>
-              </w:rPr>
-              <w:t xml:space="preserve"> Live account</w:t>
+              <w:t>Create a space in a Blueworks Live account</w:t>
             </w:r>
           </w:p>
           <w:p>
@@ -1563,23 +1334,7 @@
               <w:keepLines/>
             </w:pPr>
             <w:r>
-              <w:t xml:space="preserve">This unit reviews the methods that are used to manage accounts in </w:t>
-            </w:r>
-            <w:proofErr w:type="spellStart"/>
-            <w:r>
-              <w:t>Blueworks</w:t>
-            </w:r>
-            <w:proofErr w:type="spellEnd"/>
-            <w:r>
-              <w:t xml:space="preserve"> Live. Account management provides </w:t>
-            </w:r>
-            <w:proofErr w:type="spellStart"/>
-            <w:r>
-              <w:t>Blueworks</w:t>
-            </w:r>
-            <w:proofErr w:type="spellEnd"/>
-            <w:r>
-              <w:t xml:space="preserve"> Live users with the ability to manage files, customize an account, and modify the glossary.</w:t>
+              <w:t>This unit reviews the methods that are used to manage accounts in Blueworks Live. Account management provides Blueworks Live users with the ability to manage files, customize an account, and modify the glossary.</w:t>
             </w:r>
           </w:p>
         </w:tc>
@@ -1652,21 +1407,7 @@
               <w:rPr>
                 <w:rStyle w:val="Helvetica"/>
               </w:rPr>
-              <w:t xml:space="preserve">Manage files in a </w:t>
-            </w:r>
-            <w:proofErr w:type="spellStart"/>
-            <w:r>
-              <w:rPr>
-                <w:rStyle w:val="Helvetica"/>
-              </w:rPr>
-              <w:t>Blueworks</w:t>
-            </w:r>
-            <w:proofErr w:type="spellEnd"/>
-            <w:r>
-              <w:rPr>
-                <w:rStyle w:val="Helvetica"/>
-              </w:rPr>
-              <w:t xml:space="preserve"> Live account</w:t>
+              <w:t>Manage files in a Blueworks Live account</w:t>
             </w:r>
           </w:p>
           <w:p>
@@ -1676,15 +1417,7 @@
               <w:keepLines/>
             </w:pPr>
             <w:r>
-              <w:t xml:space="preserve">Modify the glossary in </w:t>
-            </w:r>
-            <w:proofErr w:type="spellStart"/>
-            <w:r>
-              <w:t>Blueworks</w:t>
-            </w:r>
-            <w:proofErr w:type="spellEnd"/>
-            <w:r>
-              <w:t xml:space="preserve"> Live</w:t>
+              <w:t>Modify the glossary in Blueworks Live</w:t>
             </w:r>
           </w:p>
           <w:p>
@@ -1694,15 +1427,7 @@
               <w:keepLines/>
             </w:pPr>
             <w:r>
-              <w:t xml:space="preserve">Customize an account in </w:t>
-            </w:r>
-            <w:proofErr w:type="spellStart"/>
-            <w:r>
-              <w:t>Blueworks</w:t>
-            </w:r>
-            <w:proofErr w:type="spellEnd"/>
-            <w:r>
-              <w:t xml:space="preserve"> Live</w:t>
+              <w:t>Customize an account in Blueworks Live</w:t>
             </w:r>
           </w:p>
         </w:tc>
@@ -1834,15 +1559,7 @@
               <w:keepLines/>
             </w:pPr>
             <w:r>
-              <w:t xml:space="preserve">In this exercise, you customize a </w:t>
-            </w:r>
-            <w:proofErr w:type="spellStart"/>
-            <w:r>
-              <w:t>Blueworks</w:t>
-            </w:r>
-            <w:proofErr w:type="spellEnd"/>
-            <w:r>
-              <w:t xml:space="preserve"> Live account to match your organizational needs.</w:t>
+              <w:t>In this exercise, you customize a Blueworks Live account to match your organizational needs.</w:t>
             </w:r>
           </w:p>
         </w:tc>
@@ -2008,7 +1725,6 @@
               <w:keepLines/>
             </w:pPr>
             <w:r>
-              <w:lastRenderedPageBreak/>
               <w:t>Exercise 3. Managing the glossary</w:t>
             </w:r>
           </w:p>
@@ -2077,15 +1793,7 @@
               <w:keepLines/>
             </w:pPr>
             <w:r>
-              <w:t xml:space="preserve">In this exercise, you modify the glossary in </w:t>
-            </w:r>
-            <w:proofErr w:type="spellStart"/>
-            <w:r>
-              <w:t>Blueworks</w:t>
-            </w:r>
-            <w:proofErr w:type="spellEnd"/>
-            <w:r>
-              <w:t xml:space="preserve"> Live.</w:t>
+              <w:t>In this exercise, you modify the glossary in Blueworks Live.</w:t>
             </w:r>
           </w:p>
         </w:tc>
@@ -2167,21 +1875,7 @@
               <w:rPr>
                 <w:rStyle w:val="Helvetica"/>
               </w:rPr>
-              <w:t xml:space="preserve">Change glossary values in a </w:t>
-            </w:r>
-            <w:proofErr w:type="spellStart"/>
-            <w:r>
-              <w:rPr>
-                <w:rStyle w:val="Helvetica"/>
-              </w:rPr>
-              <w:t>Blueworks</w:t>
-            </w:r>
-            <w:proofErr w:type="spellEnd"/>
-            <w:r>
-              <w:rPr>
-                <w:rStyle w:val="Helvetica"/>
-              </w:rPr>
-              <w:t xml:space="preserve"> Live account</w:t>
+              <w:t>Change glossary values in a Blueworks Live account</w:t>
             </w:r>
           </w:p>
           <w:p>
@@ -2258,6 +1952,7 @@
               <w:keepLines/>
             </w:pPr>
             <w:r>
+              <w:lastRenderedPageBreak/>
               <w:t>Exercise 4. Deleting an attachment in a project</w:t>
             </w:r>
           </w:p>
@@ -2326,15 +2021,7 @@
               <w:keepLines/>
             </w:pPr>
             <w:r>
-              <w:t xml:space="preserve">In this exercise, you learn how to manage files in a </w:t>
-            </w:r>
-            <w:proofErr w:type="spellStart"/>
-            <w:r>
-              <w:t>Blueworks</w:t>
-            </w:r>
-            <w:proofErr w:type="spellEnd"/>
-            <w:r>
-              <w:t xml:space="preserve"> Live account</w:t>
+              <w:t>In this exercise, you learn how to manage files in a Blueworks Live account</w:t>
             </w:r>
           </w:p>
         </w:tc>
@@ -2429,21 +2116,7 @@
               <w:rPr>
                 <w:rStyle w:val="Helvetica"/>
               </w:rPr>
-              <w:t xml:space="preserve">Delete a file that is attached to a </w:t>
-            </w:r>
-            <w:proofErr w:type="spellStart"/>
-            <w:r>
-              <w:rPr>
-                <w:rStyle w:val="Helvetica"/>
-              </w:rPr>
-              <w:t>Blueworks</w:t>
-            </w:r>
-            <w:proofErr w:type="spellEnd"/>
-            <w:r>
-              <w:rPr>
-                <w:rStyle w:val="Helvetica"/>
-              </w:rPr>
-              <w:t xml:space="preserve"> Live space</w:t>
+              <w:t>Delete a file that is attached to a Blueworks Live space</w:t>
             </w:r>
           </w:p>
         </w:tc>
@@ -2507,15 +2180,7 @@
               <w:keepLines/>
             </w:pPr>
             <w:r>
-              <w:t xml:space="preserve">Unit 3. </w:t>
-            </w:r>
-            <w:proofErr w:type="spellStart"/>
-            <w:r>
-              <w:t>Blueworks</w:t>
-            </w:r>
-            <w:proofErr w:type="spellEnd"/>
-            <w:r>
-              <w:t xml:space="preserve"> Live enhancements</w:t>
+              <w:t>Unit 3. Blueworks Live enhancements</w:t>
             </w:r>
           </w:p>
           <w:p>
@@ -2583,29 +2248,13 @@
               <w:keepLines/>
             </w:pPr>
             <w:r>
-              <w:t xml:space="preserve">This unit reviews the functional enhancements added to </w:t>
-            </w:r>
-            <w:proofErr w:type="spellStart"/>
-            <w:r>
-              <w:t>Blueworks</w:t>
-            </w:r>
-            <w:proofErr w:type="spellEnd"/>
-            <w:r>
-              <w:t xml:space="preserve"> Live</w:t>
+              <w:t>This unit reviews the functional enhancements added to Blueworks Live</w:t>
             </w:r>
             <w:r>
               <w:t xml:space="preserve"> in the spring of 2012</w:t>
             </w:r>
             <w:r>
-              <w:t xml:space="preserve">. </w:t>
-            </w:r>
-            <w:proofErr w:type="spellStart"/>
-            <w:r>
-              <w:t>Blueworks</w:t>
-            </w:r>
-            <w:proofErr w:type="spellEnd"/>
-            <w:r>
-              <w:t xml:space="preserve"> Live allows users to add policies in process maps and diagrams, discover where certain tags are used in a process map or diagram, or conduct playbacks for initial discovery maps and diagrams.</w:t>
+              <w:t>. Blueworks Live allows users to add policies in process maps and diagrams, discover where certain tags are used in a process map or diagram, or conduct playbacks for initial discovery maps and diagrams.</w:t>
             </w:r>
           </w:p>
         </w:tc>
@@ -2678,21 +2327,7 @@
               <w:rPr>
                 <w:rStyle w:val="Helvetica"/>
               </w:rPr>
-              <w:t xml:space="preserve">Establish and enable policies for process models in </w:t>
-            </w:r>
-            <w:proofErr w:type="spellStart"/>
-            <w:r>
-              <w:rPr>
-                <w:rStyle w:val="Helvetica"/>
-              </w:rPr>
-              <w:t>Blueworks</w:t>
-            </w:r>
-            <w:proofErr w:type="spellEnd"/>
-            <w:r>
-              <w:rPr>
-                <w:rStyle w:val="Helvetica"/>
-              </w:rPr>
-              <w:t xml:space="preserve"> Live</w:t>
+              <w:t>Establish and enable policies for process models in Blueworks Live</w:t>
             </w:r>
           </w:p>
           <w:p>
@@ -2702,15 +2337,7 @@
               <w:keepLines/>
             </w:pPr>
             <w:r>
-              <w:t xml:space="preserve">Enable the "where used" functions in </w:t>
-            </w:r>
-            <w:proofErr w:type="spellStart"/>
-            <w:r>
-              <w:t>Blueworks</w:t>
-            </w:r>
-            <w:proofErr w:type="spellEnd"/>
-            <w:r>
-              <w:t xml:space="preserve"> Live</w:t>
+              <w:t>Enable the "where used" functions in Blueworks Live</w:t>
             </w:r>
           </w:p>
           <w:p>
@@ -2720,15 +2347,7 @@
               <w:keepLines/>
             </w:pPr>
             <w:r>
-              <w:t xml:space="preserve">Conduct playbacks in </w:t>
-            </w:r>
-            <w:proofErr w:type="spellStart"/>
-            <w:r>
-              <w:t>Blueworks</w:t>
-            </w:r>
-            <w:proofErr w:type="spellEnd"/>
-            <w:r>
-              <w:t xml:space="preserve"> Live</w:t>
+              <w:t>Conduct playbacks in Blueworks Live</w:t>
             </w:r>
           </w:p>
           <w:p>
@@ -2744,15 +2363,7 @@
               <w:t xml:space="preserve">to use </w:t>
             </w:r>
             <w:r>
-              <w:t xml:space="preserve">single sign-on functions in </w:t>
-            </w:r>
-            <w:proofErr w:type="spellStart"/>
-            <w:r>
-              <w:t>Blueworks</w:t>
-            </w:r>
-            <w:proofErr w:type="spellEnd"/>
-            <w:r>
-              <w:t xml:space="preserve"> Live</w:t>
+              <w:t>single sign-on functions in Blueworks Live</w:t>
             </w:r>
           </w:p>
         </w:tc>
@@ -2816,15 +2427,7 @@
               <w:keepLines/>
             </w:pPr>
             <w:r>
-              <w:t xml:space="preserve">Exercise 5. Capturing a policy in a </w:t>
-            </w:r>
-            <w:proofErr w:type="spellStart"/>
-            <w:r>
-              <w:t>Blueworks</w:t>
-            </w:r>
-            <w:proofErr w:type="spellEnd"/>
-            <w:r>
-              <w:t xml:space="preserve"> Live blueprint</w:t>
+              <w:t>Exercise 5. Capturing a policy in a Blueworks Live blueprint</w:t>
             </w:r>
           </w:p>
           <w:p>
@@ -2892,23 +2495,7 @@
               <w:keepLines/>
             </w:pPr>
             <w:r>
-              <w:t xml:space="preserve">In this exercise, you establish a policy for a </w:t>
-            </w:r>
-            <w:proofErr w:type="spellStart"/>
-            <w:r>
-              <w:t>Blueworks</w:t>
-            </w:r>
-            <w:proofErr w:type="spellEnd"/>
-            <w:r>
-              <w:t xml:space="preserve"> Live account and capture the policy in a </w:t>
-            </w:r>
-            <w:proofErr w:type="spellStart"/>
-            <w:r>
-              <w:t>Blueworks</w:t>
-            </w:r>
-            <w:proofErr w:type="spellEnd"/>
-            <w:r>
-              <w:t xml:space="preserve"> Live blueprint.</w:t>
+              <w:t>In this exercise, you establish a policy for a Blueworks Live account and capture the policy in a Blueworks Live blueprint.</w:t>
             </w:r>
           </w:p>
         </w:tc>
@@ -2987,21 +2574,7 @@
               <w:rPr>
                 <w:rStyle w:val="Helvetica"/>
               </w:rPr>
-              <w:t xml:space="preserve">Capture a policy in a </w:t>
-            </w:r>
-            <w:proofErr w:type="spellStart"/>
-            <w:r>
-              <w:rPr>
-                <w:rStyle w:val="Helvetica"/>
-              </w:rPr>
-              <w:t>Blueworks</w:t>
-            </w:r>
-            <w:proofErr w:type="spellEnd"/>
-            <w:r>
-              <w:rPr>
-                <w:rStyle w:val="Helvetica"/>
-              </w:rPr>
-              <w:t xml:space="preserve"> Live blueprint</w:t>
+              <w:t>Capture a policy in a Blueworks Live blueprint</w:t>
             </w:r>
           </w:p>
         </w:tc>
@@ -3011,8 +2584,6 @@
       <w:pPr>
         <w:pStyle w:val="Abstractbodytext"/>
       </w:pPr>
-      <w:bookmarkStart w:id="0" w:name="_GoBack"/>
-      <w:bookmarkEnd w:id="0"/>
     </w:p>
     <w:tbl>
       <w:tblPr>
@@ -3067,7 +2638,6 @@
               <w:keepLines/>
             </w:pPr>
             <w:r>
-              <w:lastRenderedPageBreak/>
               <w:t>Exercise 6. Conducting a playback</w:t>
             </w:r>
           </w:p>
@@ -3136,15 +2706,7 @@
               <w:keepLines/>
             </w:pPr>
             <w:r>
-              <w:t xml:space="preserve">In this exercise, you conduct a playback for a </w:t>
-            </w:r>
-            <w:proofErr w:type="spellStart"/>
-            <w:r>
-              <w:t>Blueworks</w:t>
-            </w:r>
-            <w:proofErr w:type="spellEnd"/>
-            <w:r>
-              <w:t xml:space="preserve"> Live process model.</w:t>
+              <w:t>In this exercise, you conduct a playback for a Blueworks Live process model.</w:t>
             </w:r>
           </w:p>
         </w:tc>
@@ -3223,21 +2785,7 @@
               <w:rPr>
                 <w:rStyle w:val="Helvetica"/>
               </w:rPr>
-              <w:t xml:space="preserve">Conduct a playback in </w:t>
-            </w:r>
-            <w:proofErr w:type="spellStart"/>
-            <w:r>
-              <w:rPr>
-                <w:rStyle w:val="Helvetica"/>
-              </w:rPr>
-              <w:t>Blueworks</w:t>
-            </w:r>
-            <w:proofErr w:type="spellEnd"/>
-            <w:r>
-              <w:rPr>
-                <w:rStyle w:val="Helvetica"/>
-              </w:rPr>
-              <w:t xml:space="preserve"> Live</w:t>
+              <w:t>Conduct a playback in Blueworks Live</w:t>
             </w:r>
           </w:p>
         </w:tc>
@@ -3301,6 +2849,7 @@
               <w:keepLines/>
             </w:pPr>
             <w:r>
+              <w:lastRenderedPageBreak/>
               <w:t xml:space="preserve">Unit </w:t>
             </w:r>
             <w:r>
@@ -3607,8 +3156,8 @@
           <w:lang w:eastAsia="ja-JP"/>
         </w:rPr>
       </w:pPr>
-      <w:bookmarkStart w:id="1" w:name="OLE_LINK1"/>
-      <w:bookmarkStart w:id="2" w:name="OLE_LINK2"/>
+      <w:bookmarkStart w:id="0" w:name="OLE_LINK1"/>
+      <w:bookmarkStart w:id="1" w:name="OLE_LINK2"/>
       <w:r>
         <w:rPr>
           <w:rFonts w:eastAsia="MS Mincho"/>
@@ -3618,8 +3167,8 @@
         <w:t>To stay informed about IBM training, visit the following sites:</w:t>
       </w:r>
     </w:p>
+    <w:bookmarkEnd w:id="0"/>
     <w:bookmarkEnd w:id="1"/>
-    <w:bookmarkEnd w:id="2"/>
     <w:p>
       <w:pPr>
         <w:pStyle w:val="Abstractbodytext"/>
@@ -3656,14 +3205,12 @@
         </w:rPr>
         <w:t>youtube.com/</w:t>
       </w:r>
-      <w:proofErr w:type="spellStart"/>
       <w:r>
         <w:rPr>
           <w:rStyle w:val="AbstracthyperlinkChar"/>
         </w:rPr>
         <w:t>IBMTraining</w:t>
       </w:r>
-      <w:proofErr w:type="spellEnd"/>
     </w:p>
     <w:p>
       <w:pPr>
@@ -3684,14 +3231,12 @@
         </w:rPr>
         <w:t>facebook.com/</w:t>
       </w:r>
-      <w:proofErr w:type="spellStart"/>
       <w:r>
         <w:rPr>
           <w:rStyle w:val="AbstracthyperlinkChar"/>
         </w:rPr>
         <w:t>ibmtraining</w:t>
       </w:r>
-      <w:proofErr w:type="spellEnd"/>
     </w:p>
     <w:p>
       <w:pPr>
@@ -3710,16 +3255,8 @@
         <w:rPr>
           <w:rStyle w:val="AbstracthyperlinkChar"/>
         </w:rPr>
-        <w:t>twitter.com/</w:t>
+        <w:t>twitter.com/websphere_edu</w:t>
       </w:r>
-      <w:proofErr w:type="spellStart"/>
-      <w:r>
-        <w:rPr>
-          <w:rStyle w:val="AbstracthyperlinkChar"/>
-        </w:rPr>
-        <w:t>websphere_edu</w:t>
-      </w:r>
-      <w:proofErr w:type="spellEnd"/>
     </w:p>
     <w:p>
       <w:pPr>
@@ -3727,10 +3264,10 @@
       </w:pPr>
     </w:p>
     <w:sectPr>
-      <w:headerReference w:type="default" r:id="rId11"/>
-      <w:footerReference w:type="even" r:id="rId12"/>
-      <w:footerReference w:type="default" r:id="rId13"/>
-      <w:headerReference w:type="first" r:id="rId14"/>
+      <w:headerReference w:type="default" r:id="rId10"/>
+      <w:footerReference w:type="even" r:id="rId11"/>
+      <w:footerReference w:type="default" r:id="rId12"/>
+      <w:headerReference w:type="first" r:id="rId13"/>
       <w:pgSz w:w="12240" w:h="15840" w:code="1"/>
       <w:pgMar w:top="720" w:right="720" w:bottom="1080" w:left="720" w:header="720" w:footer="720" w:gutter="0"/>
       <w:cols w:space="1980"/>
@@ -3742,7 +3279,7 @@
 </file>
 
 <file path=word/endnotes.xml><?xml version="1.0" encoding="utf-8"?>
-<w:endnotes xmlns:wpc="http://schemas.microsoft.com/office/word/2010/wordprocessingCanvas" xmlns:mc="http://schemas.openxmlformats.org/markup-compatibility/2006" xmlns:o="urn:schemas-microsoft-com:office:office" xmlns:r="http://schemas.openxmlformats.org/officeDocument/2006/relationships" xmlns:m="http://schemas.openxmlformats.org/officeDocument/2006/math" xmlns:v="urn:schemas-microsoft-com:vml" xmlns:wp14="http://schemas.microsoft.com/office/word/2010/wordprocessingDrawing" xmlns:wp="http://schemas.openxmlformats.org/drawingml/2006/wordprocessingDrawing" xmlns:w10="urn:schemas-microsoft-com:office:word" xmlns:w="http://schemas.openxmlformats.org/wordprocessingml/2006/main" xmlns:w14="http://schemas.microsoft.com/office/word/2010/wordml" xmlns:wpg="http://schemas.microsoft.com/office/word/2010/wordprocessingGroup" xmlns:wpi="http://schemas.microsoft.com/office/word/2010/wordprocessingInk" xmlns:wne="http://schemas.microsoft.com/office/word/2006/wordml" xmlns:wps="http://schemas.microsoft.com/office/word/2010/wordprocessingShape" mc:Ignorable="w14 wp14">
+<w:endnotes xmlns:wpc="http://schemas.microsoft.com/office/word/2010/wordprocessingCanvas" xmlns:cx="http://schemas.microsoft.com/office/drawing/2014/chartex" xmlns:cx1="http://schemas.microsoft.com/office/drawing/2015/9/8/chartex" xmlns:cx2="http://schemas.microsoft.com/office/drawing/2015/10/21/chartex" xmlns:cx3="http://schemas.microsoft.com/office/drawing/2016/5/9/chartex" xmlns:cx4="http://schemas.microsoft.com/office/drawing/2016/5/10/chartex" xmlns:cx5="http://schemas.microsoft.com/office/drawing/2016/5/11/chartex" xmlns:cx6="http://schemas.microsoft.com/office/drawing/2016/5/12/chartex" xmlns:cx7="http://schemas.microsoft.com/office/drawing/2016/5/13/chartex" xmlns:cx8="http://schemas.microsoft.com/office/drawing/2016/5/14/chartex" xmlns:mc="http://schemas.openxmlformats.org/markup-compatibility/2006" xmlns:aink="http://schemas.microsoft.com/office/drawing/2016/ink" xmlns:am3d="http://schemas.microsoft.com/office/drawing/2017/model3d" xmlns:o="urn:schemas-microsoft-com:office:office" xmlns:oel="http://schemas.microsoft.com/office/2019/extlst" xmlns:r="http://schemas.openxmlformats.org/officeDocument/2006/relationships" xmlns:m="http://schemas.openxmlformats.org/officeDocument/2006/math" xmlns:v="urn:schemas-microsoft-com:vml" xmlns:wp14="http://schemas.microsoft.com/office/word/2010/wordprocessingDrawing" xmlns:wp="http://schemas.openxmlformats.org/drawingml/2006/wordprocessingDrawing" xmlns:w10="urn:schemas-microsoft-com:office:word" xmlns:w="http://schemas.openxmlformats.org/wordprocessingml/2006/main" xmlns:w14="http://schemas.microsoft.com/office/word/2010/wordml" xmlns:w15="http://schemas.microsoft.com/office/word/2012/wordml" xmlns:w16cex="http://schemas.microsoft.com/office/word/2018/wordml/cex" xmlns:w16cid="http://schemas.microsoft.com/office/word/2016/wordml/cid" xmlns:w16="http://schemas.microsoft.com/office/word/2018/wordml" xmlns:w16sdtdh="http://schemas.microsoft.com/office/word/2020/wordml/sdtdatahash" xmlns:w16se="http://schemas.microsoft.com/office/word/2015/wordml/symex" xmlns:wpg="http://schemas.microsoft.com/office/word/2010/wordprocessingGroup" xmlns:wpi="http://schemas.microsoft.com/office/word/2010/wordprocessingInk" xmlns:wne="http://schemas.microsoft.com/office/word/2006/wordml" xmlns:wps="http://schemas.microsoft.com/office/word/2010/wordprocessingShape" mc:Ignorable="w14 w15 w16se w16cid w16 w16cex w16sdtdh wp14">
   <w:endnote w:type="separator" w:id="-1">
     <w:p>
       <w:r>
@@ -3761,7 +3298,7 @@
 </file>
 
 <file path=word/footer1.xml><?xml version="1.0" encoding="utf-8"?>
-<w:ftr xmlns:wpc="http://schemas.microsoft.com/office/word/2010/wordprocessingCanvas" xmlns:mc="http://schemas.openxmlformats.org/markup-compatibility/2006" xmlns:o="urn:schemas-microsoft-com:office:office" xmlns:r="http://schemas.openxmlformats.org/officeDocument/2006/relationships" xmlns:m="http://schemas.openxmlformats.org/officeDocument/2006/math" xmlns:v="urn:schemas-microsoft-com:vml" xmlns:wp14="http://schemas.microsoft.com/office/word/2010/wordprocessingDrawing" xmlns:wp="http://schemas.openxmlformats.org/drawingml/2006/wordprocessingDrawing" xmlns:w10="urn:schemas-microsoft-com:office:word" xmlns:w="http://schemas.openxmlformats.org/wordprocessingml/2006/main" xmlns:w14="http://schemas.microsoft.com/office/word/2010/wordml" xmlns:wpg="http://schemas.microsoft.com/office/word/2010/wordprocessingGroup" xmlns:wpi="http://schemas.microsoft.com/office/word/2010/wordprocessingInk" xmlns:wne="http://schemas.microsoft.com/office/word/2006/wordml" xmlns:wps="http://schemas.microsoft.com/office/word/2010/wordprocessingShape" mc:Ignorable="w14 wp14">
+<w:ftr xmlns:wpc="http://schemas.microsoft.com/office/word/2010/wordprocessingCanvas" xmlns:cx="http://schemas.microsoft.com/office/drawing/2014/chartex" xmlns:cx1="http://schemas.microsoft.com/office/drawing/2015/9/8/chartex" xmlns:cx2="http://schemas.microsoft.com/office/drawing/2015/10/21/chartex" xmlns:cx3="http://schemas.microsoft.com/office/drawing/2016/5/9/chartex" xmlns:cx4="http://schemas.microsoft.com/office/drawing/2016/5/10/chartex" xmlns:cx5="http://schemas.microsoft.com/office/drawing/2016/5/11/chartex" xmlns:cx6="http://schemas.microsoft.com/office/drawing/2016/5/12/chartex" xmlns:cx7="http://schemas.microsoft.com/office/drawing/2016/5/13/chartex" xmlns:cx8="http://schemas.microsoft.com/office/drawing/2016/5/14/chartex" xmlns:mc="http://schemas.openxmlformats.org/markup-compatibility/2006" xmlns:aink="http://schemas.microsoft.com/office/drawing/2016/ink" xmlns:am3d="http://schemas.microsoft.com/office/drawing/2017/model3d" xmlns:o="urn:schemas-microsoft-com:office:office" xmlns:oel="http://schemas.microsoft.com/office/2019/extlst" xmlns:r="http://schemas.openxmlformats.org/officeDocument/2006/relationships" xmlns:m="http://schemas.openxmlformats.org/officeDocument/2006/math" xmlns:v="urn:schemas-microsoft-com:vml" xmlns:wp14="http://schemas.microsoft.com/office/word/2010/wordprocessingDrawing" xmlns:wp="http://schemas.openxmlformats.org/drawingml/2006/wordprocessingDrawing" xmlns:w10="urn:schemas-microsoft-com:office:word" xmlns:w="http://schemas.openxmlformats.org/wordprocessingml/2006/main" xmlns:w14="http://schemas.microsoft.com/office/word/2010/wordml" xmlns:w15="http://schemas.microsoft.com/office/word/2012/wordml" xmlns:w16cex="http://schemas.microsoft.com/office/word/2018/wordml/cex" xmlns:w16cid="http://schemas.microsoft.com/office/word/2016/wordml/cid" xmlns:w16="http://schemas.microsoft.com/office/word/2018/wordml" xmlns:w16sdtdh="http://schemas.microsoft.com/office/word/2020/wordml/sdtdatahash" xmlns:w16se="http://schemas.microsoft.com/office/word/2015/wordml/symex" xmlns:wpg="http://schemas.microsoft.com/office/word/2010/wordprocessingGroup" xmlns:wpi="http://schemas.microsoft.com/office/word/2010/wordprocessingInk" xmlns:wne="http://schemas.microsoft.com/office/word/2006/wordml" xmlns:wps="http://schemas.microsoft.com/office/word/2010/wordprocessingShape" mc:Ignorable="w14 w15 w16se w16cid w16 w16cex w16sdtdh wp14">
   <w:p>
     <w:pPr>
       <w:pStyle w:val="Footer"/>
@@ -3799,7 +3336,7 @@
 </file>
 
 <file path=word/footer2.xml><?xml version="1.0" encoding="utf-8"?>
-<w:ftr xmlns:wpc="http://schemas.microsoft.com/office/word/2010/wordprocessingCanvas" xmlns:mc="http://schemas.openxmlformats.org/markup-compatibility/2006" xmlns:o="urn:schemas-microsoft-com:office:office" xmlns:r="http://schemas.openxmlformats.org/officeDocument/2006/relationships" xmlns:m="http://schemas.openxmlformats.org/officeDocument/2006/math" xmlns:v="urn:schemas-microsoft-com:vml" xmlns:wp14="http://schemas.microsoft.com/office/word/2010/wordprocessingDrawing" xmlns:wp="http://schemas.openxmlformats.org/drawingml/2006/wordprocessingDrawing" xmlns:w10="urn:schemas-microsoft-com:office:word" xmlns:w="http://schemas.openxmlformats.org/wordprocessingml/2006/main" xmlns:w14="http://schemas.microsoft.com/office/word/2010/wordml" xmlns:wpg="http://schemas.microsoft.com/office/word/2010/wordprocessingGroup" xmlns:wpi="http://schemas.microsoft.com/office/word/2010/wordprocessingInk" xmlns:wne="http://schemas.microsoft.com/office/word/2006/wordml" xmlns:wps="http://schemas.microsoft.com/office/word/2010/wordprocessingShape" mc:Ignorable="w14 wp14">
+<w:ftr xmlns:wpc="http://schemas.microsoft.com/office/word/2010/wordprocessingCanvas" xmlns:cx="http://schemas.microsoft.com/office/drawing/2014/chartex" xmlns:cx1="http://schemas.microsoft.com/office/drawing/2015/9/8/chartex" xmlns:cx2="http://schemas.microsoft.com/office/drawing/2015/10/21/chartex" xmlns:cx3="http://schemas.microsoft.com/office/drawing/2016/5/9/chartex" xmlns:cx4="http://schemas.microsoft.com/office/drawing/2016/5/10/chartex" xmlns:cx5="http://schemas.microsoft.com/office/drawing/2016/5/11/chartex" xmlns:cx6="http://schemas.microsoft.com/office/drawing/2016/5/12/chartex" xmlns:cx7="http://schemas.microsoft.com/office/drawing/2016/5/13/chartex" xmlns:cx8="http://schemas.microsoft.com/office/drawing/2016/5/14/chartex" xmlns:mc="http://schemas.openxmlformats.org/markup-compatibility/2006" xmlns:aink="http://schemas.microsoft.com/office/drawing/2016/ink" xmlns:am3d="http://schemas.microsoft.com/office/drawing/2017/model3d" xmlns:o="urn:schemas-microsoft-com:office:office" xmlns:oel="http://schemas.microsoft.com/office/2019/extlst" xmlns:r="http://schemas.openxmlformats.org/officeDocument/2006/relationships" xmlns:m="http://schemas.openxmlformats.org/officeDocument/2006/math" xmlns:v="urn:schemas-microsoft-com:vml" xmlns:wp14="http://schemas.microsoft.com/office/word/2010/wordprocessingDrawing" xmlns:wp="http://schemas.openxmlformats.org/drawingml/2006/wordprocessingDrawing" xmlns:w10="urn:schemas-microsoft-com:office:word" xmlns:w="http://schemas.openxmlformats.org/wordprocessingml/2006/main" xmlns:w14="http://schemas.microsoft.com/office/word/2010/wordml" xmlns:w15="http://schemas.microsoft.com/office/word/2012/wordml" xmlns:w16cex="http://schemas.microsoft.com/office/word/2018/wordml/cex" xmlns:w16cid="http://schemas.microsoft.com/office/word/2016/wordml/cid" xmlns:w16="http://schemas.microsoft.com/office/word/2018/wordml" xmlns:w16sdtdh="http://schemas.microsoft.com/office/word/2020/wordml/sdtdatahash" xmlns:w16se="http://schemas.microsoft.com/office/word/2015/wordml/symex" xmlns:wpg="http://schemas.microsoft.com/office/word/2010/wordprocessingGroup" xmlns:wpi="http://schemas.microsoft.com/office/word/2010/wordprocessingInk" xmlns:wne="http://schemas.microsoft.com/office/word/2006/wordml" xmlns:wps="http://schemas.microsoft.com/office/word/2010/wordprocessingShape" mc:Ignorable="w14 w15 w16se w16cid w16 w16cex w16sdtdh wp14">
   <w:p>
     <w:pPr>
       <w:pStyle w:val="Footer"/>
@@ -3860,7 +3397,7 @@
 </file>
 
 <file path=word/footnotes.xml><?xml version="1.0" encoding="utf-8"?>
-<w:footnotes xmlns:wpc="http://schemas.microsoft.com/office/word/2010/wordprocessingCanvas" xmlns:mc="http://schemas.openxmlformats.org/markup-compatibility/2006" xmlns:o="urn:schemas-microsoft-com:office:office" xmlns:r="http://schemas.openxmlformats.org/officeDocument/2006/relationships" xmlns:m="http://schemas.openxmlformats.org/officeDocument/2006/math" xmlns:v="urn:schemas-microsoft-com:vml" xmlns:wp14="http://schemas.microsoft.com/office/word/2010/wordprocessingDrawing" xmlns:wp="http://schemas.openxmlformats.org/drawingml/2006/wordprocessingDrawing" xmlns:w10="urn:schemas-microsoft-com:office:word" xmlns:w="http://schemas.openxmlformats.org/wordprocessingml/2006/main" xmlns:w14="http://schemas.microsoft.com/office/word/2010/wordml" xmlns:wpg="http://schemas.microsoft.com/office/word/2010/wordprocessingGroup" xmlns:wpi="http://schemas.microsoft.com/office/word/2010/wordprocessingInk" xmlns:wne="http://schemas.microsoft.com/office/word/2006/wordml" xmlns:wps="http://schemas.microsoft.com/office/word/2010/wordprocessingShape" mc:Ignorable="w14 wp14">
+<w:footnotes xmlns:wpc="http://schemas.microsoft.com/office/word/2010/wordprocessingCanvas" xmlns:cx="http://schemas.microsoft.com/office/drawing/2014/chartex" xmlns:cx1="http://schemas.microsoft.com/office/drawing/2015/9/8/chartex" xmlns:cx2="http://schemas.microsoft.com/office/drawing/2015/10/21/chartex" xmlns:cx3="http://schemas.microsoft.com/office/drawing/2016/5/9/chartex" xmlns:cx4="http://schemas.microsoft.com/office/drawing/2016/5/10/chartex" xmlns:cx5="http://schemas.microsoft.com/office/drawing/2016/5/11/chartex" xmlns:cx6="http://schemas.microsoft.com/office/drawing/2016/5/12/chartex" xmlns:cx7="http://schemas.microsoft.com/office/drawing/2016/5/13/chartex" xmlns:cx8="http://schemas.microsoft.com/office/drawing/2016/5/14/chartex" xmlns:mc="http://schemas.openxmlformats.org/markup-compatibility/2006" xmlns:aink="http://schemas.microsoft.com/office/drawing/2016/ink" xmlns:am3d="http://schemas.microsoft.com/office/drawing/2017/model3d" xmlns:o="urn:schemas-microsoft-com:office:office" xmlns:oel="http://schemas.microsoft.com/office/2019/extlst" xmlns:r="http://schemas.openxmlformats.org/officeDocument/2006/relationships" xmlns:m="http://schemas.openxmlformats.org/officeDocument/2006/math" xmlns:v="urn:schemas-microsoft-com:vml" xmlns:wp14="http://schemas.microsoft.com/office/word/2010/wordprocessingDrawing" xmlns:wp="http://schemas.openxmlformats.org/drawingml/2006/wordprocessingDrawing" xmlns:w10="urn:schemas-microsoft-com:office:word" xmlns:w="http://schemas.openxmlformats.org/wordprocessingml/2006/main" xmlns:w14="http://schemas.microsoft.com/office/word/2010/wordml" xmlns:w15="http://schemas.microsoft.com/office/word/2012/wordml" xmlns:w16cex="http://schemas.microsoft.com/office/word/2018/wordml/cex" xmlns:w16cid="http://schemas.microsoft.com/office/word/2016/wordml/cid" xmlns:w16="http://schemas.microsoft.com/office/word/2018/wordml" xmlns:w16sdtdh="http://schemas.microsoft.com/office/word/2020/wordml/sdtdatahash" xmlns:w16se="http://schemas.microsoft.com/office/word/2015/wordml/symex" xmlns:wpg="http://schemas.microsoft.com/office/word/2010/wordprocessingGroup" xmlns:wpi="http://schemas.microsoft.com/office/word/2010/wordprocessingInk" xmlns:wne="http://schemas.microsoft.com/office/word/2006/wordml" xmlns:wps="http://schemas.microsoft.com/office/word/2010/wordprocessingShape" mc:Ignorable="w14 w15 w16se w16cid w16 w16cex w16sdtdh wp14">
   <w:footnote w:type="separator" w:id="-1">
     <w:p>
       <w:r>
@@ -3879,7 +3416,7 @@
 </file>
 
 <file path=word/header1.xml><?xml version="1.0" encoding="utf-8"?>
-<w:hdr xmlns:wpc="http://schemas.microsoft.com/office/word/2010/wordprocessingCanvas" xmlns:mc="http://schemas.openxmlformats.org/markup-compatibility/2006" xmlns:o="urn:schemas-microsoft-com:office:office" xmlns:r="http://schemas.openxmlformats.org/officeDocument/2006/relationships" xmlns:m="http://schemas.openxmlformats.org/officeDocument/2006/math" xmlns:v="urn:schemas-microsoft-com:vml" xmlns:wp14="http://schemas.microsoft.com/office/word/2010/wordprocessingDrawing" xmlns:wp="http://schemas.openxmlformats.org/drawingml/2006/wordprocessingDrawing" xmlns:w10="urn:schemas-microsoft-com:office:word" xmlns:w="http://schemas.openxmlformats.org/wordprocessingml/2006/main" xmlns:w14="http://schemas.microsoft.com/office/word/2010/wordml" xmlns:wpg="http://schemas.microsoft.com/office/word/2010/wordprocessingGroup" xmlns:wpi="http://schemas.microsoft.com/office/word/2010/wordprocessingInk" xmlns:wne="http://schemas.microsoft.com/office/word/2006/wordml" xmlns:wps="http://schemas.microsoft.com/office/word/2010/wordprocessingShape" mc:Ignorable="w14 wp14">
+<w:hdr xmlns:wpc="http://schemas.microsoft.com/office/word/2010/wordprocessingCanvas" xmlns:cx="http://schemas.microsoft.com/office/drawing/2014/chartex" xmlns:cx1="http://schemas.microsoft.com/office/drawing/2015/9/8/chartex" xmlns:cx2="http://schemas.microsoft.com/office/drawing/2015/10/21/chartex" xmlns:cx3="http://schemas.microsoft.com/office/drawing/2016/5/9/chartex" xmlns:cx4="http://schemas.microsoft.com/office/drawing/2016/5/10/chartex" xmlns:cx5="http://schemas.microsoft.com/office/drawing/2016/5/11/chartex" xmlns:cx6="http://schemas.microsoft.com/office/drawing/2016/5/12/chartex" xmlns:cx7="http://schemas.microsoft.com/office/drawing/2016/5/13/chartex" xmlns:cx8="http://schemas.microsoft.com/office/drawing/2016/5/14/chartex" xmlns:mc="http://schemas.openxmlformats.org/markup-compatibility/2006" xmlns:aink="http://schemas.microsoft.com/office/drawing/2016/ink" xmlns:am3d="http://schemas.microsoft.com/office/drawing/2017/model3d" xmlns:o="urn:schemas-microsoft-com:office:office" xmlns:oel="http://schemas.microsoft.com/office/2019/extlst" xmlns:r="http://schemas.openxmlformats.org/officeDocument/2006/relationships" xmlns:m="http://schemas.openxmlformats.org/officeDocument/2006/math" xmlns:v="urn:schemas-microsoft-com:vml" xmlns:wp14="http://schemas.microsoft.com/office/word/2010/wordprocessingDrawing" xmlns:wp="http://schemas.openxmlformats.org/drawingml/2006/wordprocessingDrawing" xmlns:w10="urn:schemas-microsoft-com:office:word" xmlns:w="http://schemas.openxmlformats.org/wordprocessingml/2006/main" xmlns:w14="http://schemas.microsoft.com/office/word/2010/wordml" xmlns:w15="http://schemas.microsoft.com/office/word/2012/wordml" xmlns:w16cex="http://schemas.microsoft.com/office/word/2018/wordml/cex" xmlns:w16cid="http://schemas.microsoft.com/office/word/2016/wordml/cid" xmlns:w16="http://schemas.microsoft.com/office/word/2018/wordml" xmlns:w16sdtdh="http://schemas.microsoft.com/office/word/2020/wordml/sdtdatahash" xmlns:w16se="http://schemas.microsoft.com/office/word/2015/wordml/symex" xmlns:wpg="http://schemas.microsoft.com/office/word/2010/wordprocessingGroup" xmlns:wpi="http://schemas.microsoft.com/office/word/2010/wordprocessingInk" xmlns:wne="http://schemas.microsoft.com/office/word/2006/wordml" xmlns:wps="http://schemas.microsoft.com/office/word/2010/wordprocessingShape" mc:Ignorable="w14 w15 w16se w16cid w16 w16cex w16sdtdh wp14">
   <w:p>
     <w:pPr>
       <w:pStyle w:val="Header"/>
@@ -3910,7 +3447,7 @@
 </file>
 
 <file path=word/header2.xml><?xml version="1.0" encoding="utf-8"?>
-<w:hdr xmlns:wpc="http://schemas.microsoft.com/office/word/2010/wordprocessingCanvas" xmlns:mc="http://schemas.openxmlformats.org/markup-compatibility/2006" xmlns:o="urn:schemas-microsoft-com:office:office" xmlns:r="http://schemas.openxmlformats.org/officeDocument/2006/relationships" xmlns:m="http://schemas.openxmlformats.org/officeDocument/2006/math" xmlns:v="urn:schemas-microsoft-com:vml" xmlns:wp14="http://schemas.microsoft.com/office/word/2010/wordprocessingDrawing" xmlns:wp="http://schemas.openxmlformats.org/drawingml/2006/wordprocessingDrawing" xmlns:w10="urn:schemas-microsoft-com:office:word" xmlns:w="http://schemas.openxmlformats.org/wordprocessingml/2006/main" xmlns:w14="http://schemas.microsoft.com/office/word/2010/wordml" xmlns:wpg="http://schemas.microsoft.com/office/word/2010/wordprocessingGroup" xmlns:wpi="http://schemas.microsoft.com/office/word/2010/wordprocessingInk" xmlns:wne="http://schemas.microsoft.com/office/word/2006/wordml" xmlns:wps="http://schemas.microsoft.com/office/word/2010/wordprocessingShape" mc:Ignorable="w14 wp14">
+<w:hdr xmlns:wpc="http://schemas.microsoft.com/office/word/2010/wordprocessingCanvas" xmlns:cx="http://schemas.microsoft.com/office/drawing/2014/chartex" xmlns:cx1="http://schemas.microsoft.com/office/drawing/2015/9/8/chartex" xmlns:cx2="http://schemas.microsoft.com/office/drawing/2015/10/21/chartex" xmlns:cx3="http://schemas.microsoft.com/office/drawing/2016/5/9/chartex" xmlns:cx4="http://schemas.microsoft.com/office/drawing/2016/5/10/chartex" xmlns:cx5="http://schemas.microsoft.com/office/drawing/2016/5/11/chartex" xmlns:cx6="http://schemas.microsoft.com/office/drawing/2016/5/12/chartex" xmlns:cx7="http://schemas.microsoft.com/office/drawing/2016/5/13/chartex" xmlns:cx8="http://schemas.microsoft.com/office/drawing/2016/5/14/chartex" xmlns:mc="http://schemas.openxmlformats.org/markup-compatibility/2006" xmlns:aink="http://schemas.microsoft.com/office/drawing/2016/ink" xmlns:am3d="http://schemas.microsoft.com/office/drawing/2017/model3d" xmlns:o="urn:schemas-microsoft-com:office:office" xmlns:oel="http://schemas.microsoft.com/office/2019/extlst" xmlns:r="http://schemas.openxmlformats.org/officeDocument/2006/relationships" xmlns:m="http://schemas.openxmlformats.org/officeDocument/2006/math" xmlns:v="urn:schemas-microsoft-com:vml" xmlns:wp14="http://schemas.microsoft.com/office/word/2010/wordprocessingDrawing" xmlns:wp="http://schemas.openxmlformats.org/drawingml/2006/wordprocessingDrawing" xmlns:w10="urn:schemas-microsoft-com:office:word" xmlns:w="http://schemas.openxmlformats.org/wordprocessingml/2006/main" xmlns:w14="http://schemas.microsoft.com/office/word/2010/wordml" xmlns:w15="http://schemas.microsoft.com/office/word/2012/wordml" xmlns:w16cex="http://schemas.microsoft.com/office/word/2018/wordml/cex" xmlns:w16cid="http://schemas.microsoft.com/office/word/2016/wordml/cid" xmlns:w16="http://schemas.microsoft.com/office/word/2018/wordml" xmlns:w16sdtdh="http://schemas.microsoft.com/office/word/2020/wordml/sdtdatahash" xmlns:w16se="http://schemas.microsoft.com/office/word/2015/wordml/symex" xmlns:wpg="http://schemas.microsoft.com/office/word/2010/wordprocessingGroup" xmlns:wpi="http://schemas.microsoft.com/office/word/2010/wordprocessingInk" xmlns:wne="http://schemas.microsoft.com/office/word/2006/wordml" xmlns:wps="http://schemas.microsoft.com/office/word/2010/wordprocessingShape" mc:Ignorable="w14 w15 w16se w16cid w16 w16cex w16sdtdh wp14">
   <w:p>
     <w:pPr>
       <w:pStyle w:val="Header"/>
@@ -3942,7 +3479,6 @@
       </w:rPr>
       <w:t xml:space="preserve">IBM Software - </w:t>
     </w:r>
-    <w:proofErr w:type="spellStart"/>
     <w:r>
       <w:rPr>
         <w:rFonts w:ascii="Helvetica" w:hAnsi="Helvetica"/>
@@ -3951,7 +3487,6 @@
       </w:rPr>
       <w:t>WebSphere</w:t>
     </w:r>
-    <w:proofErr w:type="spellEnd"/>
   </w:p>
   <w:p>
     <w:pPr>
@@ -3975,8 +3510,8 @@
 </file>
 
 <file path=word/numbering.xml><?xml version="1.0" encoding="utf-8"?>
-<w:numbering xmlns:wpc="http://schemas.microsoft.com/office/word/2010/wordprocessingCanvas" xmlns:mc="http://schemas.openxmlformats.org/markup-compatibility/2006" xmlns:o="urn:schemas-microsoft-com:office:office" xmlns:r="http://schemas.openxmlformats.org/officeDocument/2006/relationships" xmlns:m="http://schemas.openxmlformats.org/officeDocument/2006/math" xmlns:v="urn:schemas-microsoft-com:vml" xmlns:wp14="http://schemas.microsoft.com/office/word/2010/wordprocessingDrawing" xmlns:wp="http://schemas.openxmlformats.org/drawingml/2006/wordprocessingDrawing" xmlns:w10="urn:schemas-microsoft-com:office:word" xmlns:w="http://schemas.openxmlformats.org/wordprocessingml/2006/main" xmlns:w14="http://schemas.microsoft.com/office/word/2010/wordml" xmlns:wpg="http://schemas.microsoft.com/office/word/2010/wordprocessingGroup" xmlns:wpi="http://schemas.microsoft.com/office/word/2010/wordprocessingInk" xmlns:wne="http://schemas.microsoft.com/office/word/2006/wordml" xmlns:wps="http://schemas.microsoft.com/office/word/2010/wordprocessingShape" mc:Ignorable="w14 wp14">
-  <w:abstractNum w:abstractNumId="0">
+<w:numbering xmlns:wpc="http://schemas.microsoft.com/office/word/2010/wordprocessingCanvas" xmlns:cx="http://schemas.microsoft.com/office/drawing/2014/chartex" xmlns:cx1="http://schemas.microsoft.com/office/drawing/2015/9/8/chartex" xmlns:cx2="http://schemas.microsoft.com/office/drawing/2015/10/21/chartex" xmlns:cx3="http://schemas.microsoft.com/office/drawing/2016/5/9/chartex" xmlns:cx4="http://schemas.microsoft.com/office/drawing/2016/5/10/chartex" xmlns:cx5="http://schemas.microsoft.com/office/drawing/2016/5/11/chartex" xmlns:cx6="http://schemas.microsoft.com/office/drawing/2016/5/12/chartex" xmlns:cx7="http://schemas.microsoft.com/office/drawing/2016/5/13/chartex" xmlns:cx8="http://schemas.microsoft.com/office/drawing/2016/5/14/chartex" xmlns:mc="http://schemas.openxmlformats.org/markup-compatibility/2006" xmlns:aink="http://schemas.microsoft.com/office/drawing/2016/ink" xmlns:am3d="http://schemas.microsoft.com/office/drawing/2017/model3d" xmlns:o="urn:schemas-microsoft-com:office:office" xmlns:oel="http://schemas.microsoft.com/office/2019/extlst" xmlns:r="http://schemas.openxmlformats.org/officeDocument/2006/relationships" xmlns:m="http://schemas.openxmlformats.org/officeDocument/2006/math" xmlns:v="urn:schemas-microsoft-com:vml" xmlns:wp14="http://schemas.microsoft.com/office/word/2010/wordprocessingDrawing" xmlns:wp="http://schemas.openxmlformats.org/drawingml/2006/wordprocessingDrawing" xmlns:w10="urn:schemas-microsoft-com:office:word" xmlns:w="http://schemas.openxmlformats.org/wordprocessingml/2006/main" xmlns:w14="http://schemas.microsoft.com/office/word/2010/wordml" xmlns:w15="http://schemas.microsoft.com/office/word/2012/wordml" xmlns:w16cex="http://schemas.microsoft.com/office/word/2018/wordml/cex" xmlns:w16cid="http://schemas.microsoft.com/office/word/2016/wordml/cid" xmlns:w16="http://schemas.microsoft.com/office/word/2018/wordml" xmlns:w16sdtdh="http://schemas.microsoft.com/office/word/2020/wordml/sdtdatahash" xmlns:w16se="http://schemas.microsoft.com/office/word/2015/wordml/symex" xmlns:wpg="http://schemas.microsoft.com/office/word/2010/wordprocessingGroup" xmlns:wpi="http://schemas.microsoft.com/office/word/2010/wordprocessingInk" xmlns:wne="http://schemas.microsoft.com/office/word/2006/wordml" xmlns:wps="http://schemas.microsoft.com/office/word/2010/wordprocessingShape" mc:Ignorable="w14 w15 w16se w16cid w16 w16cex w16sdtdh wp14">
+  <w:abstractNum w:abstractNumId="0" w15:restartNumberingAfterBreak="0">
     <w:nsid w:val="00212A83"/>
     <w:multiLevelType w:val="hybridMultilevel"/>
     <w:tmpl w:val="62F6EC0C"/>
@@ -4116,7 +3651,7 @@
       </w:rPr>
     </w:lvl>
   </w:abstractNum>
-  <w:abstractNum w:abstractNumId="1">
+  <w:abstractNum w:abstractNumId="1" w15:restartNumberingAfterBreak="0">
     <w:nsid w:val="0475374A"/>
     <w:multiLevelType w:val="multilevel"/>
     <w:tmpl w:val="2E109366"/>
@@ -4256,7 +3791,7 @@
       </w:rPr>
     </w:lvl>
   </w:abstractNum>
-  <w:abstractNum w:abstractNumId="2">
+  <w:abstractNum w:abstractNumId="2" w15:restartNumberingAfterBreak="0">
     <w:nsid w:val="06800BE1"/>
     <w:multiLevelType w:val="multilevel"/>
     <w:tmpl w:val="652A7A44"/>
@@ -4396,7 +3931,7 @@
       </w:rPr>
     </w:lvl>
   </w:abstractNum>
-  <w:abstractNum w:abstractNumId="3">
+  <w:abstractNum w:abstractNumId="3" w15:restartNumberingAfterBreak="0">
     <w:nsid w:val="088A3B12"/>
     <w:multiLevelType w:val="hybridMultilevel"/>
     <w:tmpl w:val="B5FE4E70"/>
@@ -4536,7 +4071,7 @@
       </w:rPr>
     </w:lvl>
   </w:abstractNum>
-  <w:abstractNum w:abstractNumId="4">
+  <w:abstractNum w:abstractNumId="4" w15:restartNumberingAfterBreak="0">
     <w:nsid w:val="090A7114"/>
     <w:multiLevelType w:val="multilevel"/>
     <w:tmpl w:val="9F2847F4"/>
@@ -4676,7 +4211,7 @@
       </w:rPr>
     </w:lvl>
   </w:abstractNum>
-  <w:abstractNum w:abstractNumId="5">
+  <w:abstractNum w:abstractNumId="5" w15:restartNumberingAfterBreak="0">
     <w:nsid w:val="100B3A75"/>
     <w:multiLevelType w:val="multilevel"/>
     <w:tmpl w:val="C906A2BC"/>
@@ -4816,7 +4351,7 @@
       </w:rPr>
     </w:lvl>
   </w:abstractNum>
-  <w:abstractNum w:abstractNumId="6">
+  <w:abstractNum w:abstractNumId="6" w15:restartNumberingAfterBreak="0">
     <w:nsid w:val="12AC0A33"/>
     <w:multiLevelType w:val="multilevel"/>
     <w:tmpl w:val="45D69A54"/>
@@ -4956,7 +4491,7 @@
       </w:rPr>
     </w:lvl>
   </w:abstractNum>
-  <w:abstractNum w:abstractNumId="7">
+  <w:abstractNum w:abstractNumId="7" w15:restartNumberingAfterBreak="0">
     <w:nsid w:val="19476721"/>
     <w:multiLevelType w:val="multilevel"/>
     <w:tmpl w:val="F77E42F0"/>
@@ -5096,7 +4631,7 @@
       </w:rPr>
     </w:lvl>
   </w:abstractNum>
-  <w:abstractNum w:abstractNumId="8">
+  <w:abstractNum w:abstractNumId="8" w15:restartNumberingAfterBreak="0">
     <w:nsid w:val="1E39358F"/>
     <w:multiLevelType w:val="hybridMultilevel"/>
     <w:tmpl w:val="F16A3642"/>
@@ -5236,7 +4771,7 @@
       </w:rPr>
     </w:lvl>
   </w:abstractNum>
-  <w:abstractNum w:abstractNumId="9">
+  <w:abstractNum w:abstractNumId="9" w15:restartNumberingAfterBreak="0">
     <w:nsid w:val="28AA3618"/>
     <w:multiLevelType w:val="multilevel"/>
     <w:tmpl w:val="BA7CD9BE"/>
@@ -5376,7 +4911,7 @@
       </w:rPr>
     </w:lvl>
   </w:abstractNum>
-  <w:abstractNum w:abstractNumId="10">
+  <w:abstractNum w:abstractNumId="10" w15:restartNumberingAfterBreak="0">
     <w:nsid w:val="28FC11FB"/>
     <w:multiLevelType w:val="multilevel"/>
     <w:tmpl w:val="652A7A44"/>
@@ -5516,7 +5051,7 @@
       </w:rPr>
     </w:lvl>
   </w:abstractNum>
-  <w:abstractNum w:abstractNumId="11">
+  <w:abstractNum w:abstractNumId="11" w15:restartNumberingAfterBreak="0">
     <w:nsid w:val="2B1D2935"/>
     <w:multiLevelType w:val="multilevel"/>
     <w:tmpl w:val="36023928"/>
@@ -5656,7 +5191,7 @@
       </w:rPr>
     </w:lvl>
   </w:abstractNum>
-  <w:abstractNum w:abstractNumId="12">
+  <w:abstractNum w:abstractNumId="12" w15:restartNumberingAfterBreak="0">
     <w:nsid w:val="2E9C4821"/>
     <w:multiLevelType w:val="hybridMultilevel"/>
     <w:tmpl w:val="D924DDE6"/>
@@ -5796,7 +5331,7 @@
       </w:rPr>
     </w:lvl>
   </w:abstractNum>
-  <w:abstractNum w:abstractNumId="13">
+  <w:abstractNum w:abstractNumId="13" w15:restartNumberingAfterBreak="0">
     <w:nsid w:val="33C55627"/>
     <w:multiLevelType w:val="hybridMultilevel"/>
     <w:tmpl w:val="B73E559A"/>
@@ -5936,7 +5471,7 @@
       </w:rPr>
     </w:lvl>
   </w:abstractNum>
-  <w:abstractNum w:abstractNumId="14">
+  <w:abstractNum w:abstractNumId="14" w15:restartNumberingAfterBreak="0">
     <w:nsid w:val="389E46A2"/>
     <w:multiLevelType w:val="multilevel"/>
     <w:tmpl w:val="9A22A28A"/>
@@ -6076,7 +5611,7 @@
       </w:rPr>
     </w:lvl>
   </w:abstractNum>
-  <w:abstractNum w:abstractNumId="15">
+  <w:abstractNum w:abstractNumId="15" w15:restartNumberingAfterBreak="0">
     <w:nsid w:val="3CDB6321"/>
     <w:multiLevelType w:val="hybridMultilevel"/>
     <w:tmpl w:val="85E04482"/>
@@ -6216,7 +5751,7 @@
       </w:rPr>
     </w:lvl>
   </w:abstractNum>
-  <w:abstractNum w:abstractNumId="16">
+  <w:abstractNum w:abstractNumId="16" w15:restartNumberingAfterBreak="0">
     <w:nsid w:val="424648AD"/>
     <w:multiLevelType w:val="multilevel"/>
     <w:tmpl w:val="B346F356"/>
@@ -6356,7 +5891,7 @@
       </w:rPr>
     </w:lvl>
   </w:abstractNum>
-  <w:abstractNum w:abstractNumId="17">
+  <w:abstractNum w:abstractNumId="17" w15:restartNumberingAfterBreak="0">
     <w:nsid w:val="4AC64C18"/>
     <w:multiLevelType w:val="multilevel"/>
     <w:tmpl w:val="B5D4286E"/>
@@ -6496,7 +6031,7 @@
       </w:rPr>
     </w:lvl>
   </w:abstractNum>
-  <w:abstractNum w:abstractNumId="18">
+  <w:abstractNum w:abstractNumId="18" w15:restartNumberingAfterBreak="0">
     <w:nsid w:val="4B9D7E74"/>
     <w:multiLevelType w:val="hybridMultilevel"/>
     <w:tmpl w:val="1A4AC8CA"/>
@@ -6636,7 +6171,7 @@
       </w:rPr>
     </w:lvl>
   </w:abstractNum>
-  <w:abstractNum w:abstractNumId="19">
+  <w:abstractNum w:abstractNumId="19" w15:restartNumberingAfterBreak="0">
     <w:nsid w:val="4BFA0145"/>
     <w:multiLevelType w:val="multilevel"/>
     <w:tmpl w:val="CB26F72A"/>
@@ -6778,7 +6313,7 @@
       </w:rPr>
     </w:lvl>
   </w:abstractNum>
-  <w:abstractNum w:abstractNumId="20">
+  <w:abstractNum w:abstractNumId="20" w15:restartNumberingAfterBreak="0">
     <w:nsid w:val="55D05CE7"/>
     <w:multiLevelType w:val="multilevel"/>
     <w:tmpl w:val="C906A2BC"/>
@@ -6918,7 +6453,7 @@
       </w:rPr>
     </w:lvl>
   </w:abstractNum>
-  <w:abstractNum w:abstractNumId="21">
+  <w:abstractNum w:abstractNumId="21" w15:restartNumberingAfterBreak="0">
     <w:nsid w:val="56390385"/>
     <w:multiLevelType w:val="hybridMultilevel"/>
     <w:tmpl w:val="6C9E40B2"/>
@@ -7059,7 +6594,7 @@
       </w:rPr>
     </w:lvl>
   </w:abstractNum>
-  <w:abstractNum w:abstractNumId="22">
+  <w:abstractNum w:abstractNumId="22" w15:restartNumberingAfterBreak="0">
     <w:nsid w:val="5F685F70"/>
     <w:multiLevelType w:val="hybridMultilevel"/>
     <w:tmpl w:val="2DB294F4"/>
@@ -7199,7 +6734,7 @@
       </w:rPr>
     </w:lvl>
   </w:abstractNum>
-  <w:abstractNum w:abstractNumId="23">
+  <w:abstractNum w:abstractNumId="23" w15:restartNumberingAfterBreak="0">
     <w:nsid w:val="606311A8"/>
     <w:multiLevelType w:val="multilevel"/>
     <w:tmpl w:val="52781DF0"/>
@@ -7339,7 +6874,7 @@
       </w:rPr>
     </w:lvl>
   </w:abstractNum>
-  <w:abstractNum w:abstractNumId="24">
+  <w:abstractNum w:abstractNumId="24" w15:restartNumberingAfterBreak="0">
     <w:nsid w:val="6CD16E15"/>
     <w:multiLevelType w:val="hybridMultilevel"/>
     <w:tmpl w:val="7832A804"/>
@@ -7479,7 +7014,7 @@
       </w:rPr>
     </w:lvl>
   </w:abstractNum>
-  <w:abstractNum w:abstractNumId="25">
+  <w:abstractNum w:abstractNumId="25" w15:restartNumberingAfterBreak="0">
     <w:nsid w:val="6F9D21ED"/>
     <w:multiLevelType w:val="multilevel"/>
     <w:tmpl w:val="E848BE7C"/>
@@ -7619,7 +7154,7 @@
       </w:rPr>
     </w:lvl>
   </w:abstractNum>
-  <w:abstractNum w:abstractNumId="26">
+  <w:abstractNum w:abstractNumId="26" w15:restartNumberingAfterBreak="0">
     <w:nsid w:val="70054596"/>
     <w:multiLevelType w:val="hybridMultilevel"/>
     <w:tmpl w:val="BE44C572"/>
@@ -7759,7 +7294,7 @@
       </w:rPr>
     </w:lvl>
   </w:abstractNum>
-  <w:abstractNum w:abstractNumId="27">
+  <w:abstractNum w:abstractNumId="27" w15:restartNumberingAfterBreak="0">
     <w:nsid w:val="77793615"/>
     <w:multiLevelType w:val="multilevel"/>
     <w:tmpl w:val="D924DDE6"/>
@@ -7899,7 +7434,7 @@
       </w:rPr>
     </w:lvl>
   </w:abstractNum>
-  <w:abstractNum w:abstractNumId="28">
+  <w:abstractNum w:abstractNumId="28" w15:restartNumberingAfterBreak="0">
     <w:nsid w:val="78E120CB"/>
     <w:multiLevelType w:val="hybridMultilevel"/>
     <w:tmpl w:val="987429EE"/>
@@ -8039,7 +7574,7 @@
       </w:rPr>
     </w:lvl>
   </w:abstractNum>
-  <w:abstractNum w:abstractNumId="29">
+  <w:abstractNum w:abstractNumId="29" w15:restartNumberingAfterBreak="0">
     <w:nsid w:val="7CCE2E34"/>
     <w:multiLevelType w:val="hybridMultilevel"/>
     <w:tmpl w:val="684EE9FA"/>
@@ -8180,7 +7715,7 @@
       </w:rPr>
     </w:lvl>
   </w:abstractNum>
-  <w:abstractNum w:abstractNumId="30">
+  <w:abstractNum w:abstractNumId="30" w15:restartNumberingAfterBreak="0">
     <w:nsid w:val="7E125EA3"/>
     <w:multiLevelType w:val="multilevel"/>
     <w:tmpl w:val="45D69A54"/>
@@ -8320,104 +7855,104 @@
       </w:rPr>
     </w:lvl>
   </w:abstractNum>
-  <w:num w:numId="1">
+  <w:num w:numId="1" w16cid:durableId="777024794">
     <w:abstractNumId w:val="30"/>
   </w:num>
-  <w:num w:numId="2">
+  <w:num w:numId="2" w16cid:durableId="457266528">
     <w:abstractNumId w:val="7"/>
   </w:num>
-  <w:num w:numId="3">
+  <w:num w:numId="3" w16cid:durableId="1969168918">
     <w:abstractNumId w:val="5"/>
   </w:num>
-  <w:num w:numId="4">
+  <w:num w:numId="4" w16cid:durableId="2147234819">
     <w:abstractNumId w:val="14"/>
   </w:num>
-  <w:num w:numId="5">
+  <w:num w:numId="5" w16cid:durableId="762261732">
     <w:abstractNumId w:val="4"/>
   </w:num>
-  <w:num w:numId="6">
+  <w:num w:numId="6" w16cid:durableId="2145613579">
     <w:abstractNumId w:val="0"/>
   </w:num>
-  <w:num w:numId="7">
+  <w:num w:numId="7" w16cid:durableId="613563301">
     <w:abstractNumId w:val="26"/>
   </w:num>
-  <w:num w:numId="8">
+  <w:num w:numId="8" w16cid:durableId="105465132">
     <w:abstractNumId w:val="11"/>
   </w:num>
-  <w:num w:numId="9">
+  <w:num w:numId="9" w16cid:durableId="1715691885">
     <w:abstractNumId w:val="28"/>
   </w:num>
-  <w:num w:numId="10">
+  <w:num w:numId="10" w16cid:durableId="724570559">
     <w:abstractNumId w:val="13"/>
   </w:num>
-  <w:num w:numId="11">
+  <w:num w:numId="11" w16cid:durableId="678893742">
     <w:abstractNumId w:val="16"/>
   </w:num>
-  <w:num w:numId="12">
+  <w:num w:numId="12" w16cid:durableId="1675650497">
     <w:abstractNumId w:val="24"/>
   </w:num>
-  <w:num w:numId="13">
+  <w:num w:numId="13" w16cid:durableId="1315722019">
     <w:abstractNumId w:val="18"/>
   </w:num>
-  <w:num w:numId="14">
+  <w:num w:numId="14" w16cid:durableId="231358153">
     <w:abstractNumId w:val="3"/>
   </w:num>
-  <w:num w:numId="15">
+  <w:num w:numId="15" w16cid:durableId="472451541">
     <w:abstractNumId w:val="20"/>
   </w:num>
-  <w:num w:numId="16">
+  <w:num w:numId="16" w16cid:durableId="124541737">
     <w:abstractNumId w:val="17"/>
   </w:num>
-  <w:num w:numId="17">
+  <w:num w:numId="17" w16cid:durableId="1134953281">
     <w:abstractNumId w:val="6"/>
   </w:num>
-  <w:num w:numId="18">
+  <w:num w:numId="18" w16cid:durableId="4870482">
     <w:abstractNumId w:val="25"/>
   </w:num>
-  <w:num w:numId="19">
+  <w:num w:numId="19" w16cid:durableId="137497123">
     <w:abstractNumId w:val="12"/>
   </w:num>
-  <w:num w:numId="20">
+  <w:num w:numId="20" w16cid:durableId="164630362">
     <w:abstractNumId w:val="27"/>
   </w:num>
-  <w:num w:numId="21">
+  <w:num w:numId="21" w16cid:durableId="120878317">
     <w:abstractNumId w:val="2"/>
   </w:num>
-  <w:num w:numId="22">
+  <w:num w:numId="22" w16cid:durableId="1199126432">
     <w:abstractNumId w:val="10"/>
   </w:num>
-  <w:num w:numId="23">
+  <w:num w:numId="23" w16cid:durableId="1964923525">
     <w:abstractNumId w:val="1"/>
   </w:num>
-  <w:num w:numId="24">
+  <w:num w:numId="24" w16cid:durableId="704984629">
     <w:abstractNumId w:val="9"/>
   </w:num>
-  <w:num w:numId="25">
+  <w:num w:numId="25" w16cid:durableId="1870725865">
     <w:abstractNumId w:val="19"/>
   </w:num>
-  <w:num w:numId="26">
+  <w:num w:numId="26" w16cid:durableId="602152228">
     <w:abstractNumId w:val="23"/>
   </w:num>
-  <w:num w:numId="27">
+  <w:num w:numId="27" w16cid:durableId="520319614">
     <w:abstractNumId w:val="29"/>
   </w:num>
-  <w:num w:numId="28">
+  <w:num w:numId="28" w16cid:durableId="571741640">
     <w:abstractNumId w:val="22"/>
   </w:num>
-  <w:num w:numId="29">
+  <w:num w:numId="29" w16cid:durableId="1967081311">
     <w:abstractNumId w:val="8"/>
   </w:num>
-  <w:num w:numId="30">
+  <w:num w:numId="30" w16cid:durableId="867645931">
     <w:abstractNumId w:val="21"/>
   </w:num>
-  <w:num w:numId="31">
+  <w:num w:numId="31" w16cid:durableId="1721048861">
     <w:abstractNumId w:val="15"/>
   </w:num>
 </w:numbering>
 </file>
 
 <file path=word/styles.xml><?xml version="1.0" encoding="utf-8"?>
-<w:styles xmlns:mc="http://schemas.openxmlformats.org/markup-compatibility/2006" xmlns:r="http://schemas.openxmlformats.org/officeDocument/2006/relationships" xmlns:w="http://schemas.openxmlformats.org/wordprocessingml/2006/main" xmlns:w14="http://schemas.microsoft.com/office/word/2010/wordml" mc:Ignorable="w14">
+<w:styles xmlns:mc="http://schemas.openxmlformats.org/markup-compatibility/2006" xmlns:r="http://schemas.openxmlformats.org/officeDocument/2006/relationships" xmlns:w="http://schemas.openxmlformats.org/wordprocessingml/2006/main" xmlns:w14="http://schemas.microsoft.com/office/word/2010/wordml" xmlns:w15="http://schemas.microsoft.com/office/word/2012/wordml" xmlns:w16cex="http://schemas.microsoft.com/office/word/2018/wordml/cex" xmlns:w16cid="http://schemas.microsoft.com/office/word/2016/wordml/cid" xmlns:w16="http://schemas.microsoft.com/office/word/2018/wordml" xmlns:w16sdtdh="http://schemas.microsoft.com/office/word/2020/wordml/sdtdatahash" xmlns:w16se="http://schemas.microsoft.com/office/word/2015/wordml/symex" mc:Ignorable="w14 w15 w16se w16cid w16 w16cex w16sdtdh">
   <w:docDefaults>
     <w:rPrDefault>
       <w:rPr>
@@ -8427,7 +7962,7 @@
     </w:rPrDefault>
     <w:pPrDefault/>
   </w:docDefaults>
-  <w:latentStyles w:defLockedState="0" w:defUIPriority="0" w:defSemiHidden="0" w:defUnhideWhenUsed="0" w:defQFormat="0" w:count="267">
+  <w:latentStyles w:defLockedState="0" w:defUIPriority="0" w:defSemiHidden="0" w:defUnhideWhenUsed="0" w:defQFormat="0" w:count="376">
     <w:lsdException w:name="Normal" w:qFormat="1"/>
     <w:lsdException w:name="heading 1" w:qFormat="1"/>
     <w:lsdException w:name="heading 2" w:semiHidden="1" w:unhideWhenUsed="1" w:qFormat="1"/>
@@ -8438,11 +7973,140 @@
     <w:lsdException w:name="heading 7" w:semiHidden="1" w:unhideWhenUsed="1" w:qFormat="1"/>
     <w:lsdException w:name="heading 8" w:semiHidden="1" w:unhideWhenUsed="1" w:qFormat="1"/>
     <w:lsdException w:name="heading 9" w:semiHidden="1" w:unhideWhenUsed="1" w:qFormat="1"/>
+    <w:lsdException w:name="index 1" w:semiHidden="1" w:unhideWhenUsed="1"/>
+    <w:lsdException w:name="index 2" w:semiHidden="1" w:unhideWhenUsed="1"/>
+    <w:lsdException w:name="index 3" w:semiHidden="1" w:unhideWhenUsed="1"/>
+    <w:lsdException w:name="index 4" w:semiHidden="1" w:unhideWhenUsed="1"/>
+    <w:lsdException w:name="index 5" w:semiHidden="1" w:unhideWhenUsed="1"/>
+    <w:lsdException w:name="index 6" w:semiHidden="1" w:unhideWhenUsed="1"/>
+    <w:lsdException w:name="index 7" w:semiHidden="1" w:unhideWhenUsed="1"/>
+    <w:lsdException w:name="index 8" w:semiHidden="1" w:unhideWhenUsed="1"/>
+    <w:lsdException w:name="index 9" w:semiHidden="1" w:unhideWhenUsed="1"/>
+    <w:lsdException w:name="toc 1" w:semiHidden="1" w:unhideWhenUsed="1"/>
+    <w:lsdException w:name="toc 2" w:semiHidden="1" w:unhideWhenUsed="1"/>
+    <w:lsdException w:name="toc 3" w:semiHidden="1" w:unhideWhenUsed="1"/>
+    <w:lsdException w:name="toc 4" w:semiHidden="1" w:unhideWhenUsed="1"/>
+    <w:lsdException w:name="toc 5" w:semiHidden="1" w:unhideWhenUsed="1"/>
+    <w:lsdException w:name="toc 6" w:semiHidden="1" w:unhideWhenUsed="1"/>
+    <w:lsdException w:name="toc 7" w:semiHidden="1" w:unhideWhenUsed="1"/>
+    <w:lsdException w:name="toc 8" w:semiHidden="1" w:unhideWhenUsed="1"/>
+    <w:lsdException w:name="toc 9" w:semiHidden="1" w:unhideWhenUsed="1"/>
+    <w:lsdException w:name="Normal Indent" w:semiHidden="1" w:unhideWhenUsed="1"/>
+    <w:lsdException w:name="footnote text" w:semiHidden="1" w:unhideWhenUsed="1"/>
+    <w:lsdException w:name="annotation text" w:semiHidden="1" w:unhideWhenUsed="1"/>
+    <w:lsdException w:name="header" w:semiHidden="1" w:unhideWhenUsed="1"/>
+    <w:lsdException w:name="footer" w:semiHidden="1" w:unhideWhenUsed="1"/>
+    <w:lsdException w:name="index heading" w:semiHidden="1" w:unhideWhenUsed="1"/>
     <w:lsdException w:name="caption" w:semiHidden="1" w:unhideWhenUsed="1" w:qFormat="1"/>
+    <w:lsdException w:name="table of figures" w:semiHidden="1" w:unhideWhenUsed="1"/>
+    <w:lsdException w:name="envelope address" w:semiHidden="1" w:unhideWhenUsed="1"/>
+    <w:lsdException w:name="envelope return" w:semiHidden="1" w:unhideWhenUsed="1"/>
+    <w:lsdException w:name="footnote reference" w:semiHidden="1" w:unhideWhenUsed="1"/>
+    <w:lsdException w:name="annotation reference" w:semiHidden="1" w:unhideWhenUsed="1"/>
+    <w:lsdException w:name="line number" w:semiHidden="1" w:unhideWhenUsed="1"/>
+    <w:lsdException w:name="page number" w:semiHidden="1" w:unhideWhenUsed="1"/>
+    <w:lsdException w:name="endnote reference" w:semiHidden="1" w:unhideWhenUsed="1"/>
+    <w:lsdException w:name="endnote text" w:semiHidden="1" w:unhideWhenUsed="1"/>
+    <w:lsdException w:name="macro" w:semiHidden="1" w:unhideWhenUsed="1"/>
+    <w:lsdException w:name="toa heading" w:semiHidden="1" w:unhideWhenUsed="1"/>
+    <w:lsdException w:name="List Number" w:semiHidden="1" w:unhideWhenUsed="1"/>
+    <w:lsdException w:name="List 2" w:semiHidden="1" w:unhideWhenUsed="1"/>
+    <w:lsdException w:name="List 3" w:semiHidden="1" w:unhideWhenUsed="1"/>
+    <w:lsdException w:name="List 4" w:semiHidden="1" w:unhideWhenUsed="1"/>
+    <w:lsdException w:name="List 5" w:semiHidden="1" w:unhideWhenUsed="1"/>
+    <w:lsdException w:name="List Bullet 2" w:semiHidden="1" w:unhideWhenUsed="1"/>
+    <w:lsdException w:name="List Bullet 3" w:semiHidden="1" w:unhideWhenUsed="1"/>
+    <w:lsdException w:name="List Bullet 4" w:semiHidden="1" w:unhideWhenUsed="1"/>
+    <w:lsdException w:name="List Bullet 5" w:semiHidden="1" w:unhideWhenUsed="1"/>
+    <w:lsdException w:name="List Number 2" w:semiHidden="1" w:unhideWhenUsed="1"/>
+    <w:lsdException w:name="List Number 3" w:semiHidden="1" w:unhideWhenUsed="1"/>
+    <w:lsdException w:name="List Number 4" w:semiHidden="1" w:unhideWhenUsed="1"/>
+    <w:lsdException w:name="List Number 5" w:semiHidden="1" w:unhideWhenUsed="1"/>
     <w:lsdException w:name="Title" w:qFormat="1"/>
+    <w:lsdException w:name="Closing" w:semiHidden="1" w:unhideWhenUsed="1"/>
+    <w:lsdException w:name="Signature" w:semiHidden="1" w:unhideWhenUsed="1"/>
+    <w:lsdException w:name="Default Paragraph Font" w:semiHidden="1" w:unhideWhenUsed="1"/>
+    <w:lsdException w:name="Body Text" w:semiHidden="1" w:unhideWhenUsed="1"/>
+    <w:lsdException w:name="Body Text Indent" w:semiHidden="1" w:unhideWhenUsed="1"/>
+    <w:lsdException w:name="List Continue" w:semiHidden="1" w:unhideWhenUsed="1"/>
+    <w:lsdException w:name="Message Header" w:semiHidden="1" w:unhideWhenUsed="1"/>
     <w:lsdException w:name="Subtitle" w:qFormat="1"/>
+    <w:lsdException w:name="Salutation" w:semiHidden="1" w:unhideWhenUsed="1"/>
+    <w:lsdException w:name="Date" w:semiHidden="1" w:unhideWhenUsed="1"/>
+    <w:lsdException w:name="Body Text First Indent" w:semiHidden="1" w:unhideWhenUsed="1"/>
+    <w:lsdException w:name="Body Text First Indent 2" w:semiHidden="1" w:unhideWhenUsed="1"/>
+    <w:lsdException w:name="Note Heading" w:semiHidden="1" w:unhideWhenUsed="1"/>
+    <w:lsdException w:name="Body Text 2" w:semiHidden="1" w:unhideWhenUsed="1"/>
+    <w:lsdException w:name="Body Text 3" w:semiHidden="1" w:unhideWhenUsed="1"/>
+    <w:lsdException w:name="Body Text Indent 2" w:semiHidden="1" w:unhideWhenUsed="1"/>
+    <w:lsdException w:name="Body Text Indent 3" w:semiHidden="1" w:unhideWhenUsed="1"/>
+    <w:lsdException w:name="Block Text" w:semiHidden="1" w:unhideWhenUsed="1"/>
+    <w:lsdException w:name="Hyperlink" w:semiHidden="1" w:unhideWhenUsed="1"/>
+    <w:lsdException w:name="FollowedHyperlink" w:semiHidden="1" w:unhideWhenUsed="1"/>
     <w:lsdException w:name="Strong" w:qFormat="1"/>
     <w:lsdException w:name="Emphasis" w:qFormat="1"/>
+    <w:lsdException w:name="Document Map" w:semiHidden="1" w:unhideWhenUsed="1"/>
+    <w:lsdException w:name="Plain Text" w:semiHidden="1" w:unhideWhenUsed="1"/>
+    <w:lsdException w:name="E-mail Signature" w:semiHidden="1" w:unhideWhenUsed="1"/>
+    <w:lsdException w:name="HTML Top of Form" w:semiHidden="1" w:unhideWhenUsed="1"/>
+    <w:lsdException w:name="HTML Bottom of Form" w:semiHidden="1" w:unhideWhenUsed="1"/>
+    <w:lsdException w:name="Normal (Web)" w:semiHidden="1" w:unhideWhenUsed="1"/>
+    <w:lsdException w:name="HTML Acronym" w:semiHidden="1" w:unhideWhenUsed="1"/>
+    <w:lsdException w:name="HTML Address" w:semiHidden="1" w:unhideWhenUsed="1"/>
+    <w:lsdException w:name="HTML Cite" w:semiHidden="1" w:unhideWhenUsed="1"/>
+    <w:lsdException w:name="HTML Code" w:semiHidden="1" w:unhideWhenUsed="1"/>
+    <w:lsdException w:name="HTML Definition" w:semiHidden="1" w:unhideWhenUsed="1"/>
+    <w:lsdException w:name="HTML Keyboard" w:semiHidden="1" w:unhideWhenUsed="1"/>
+    <w:lsdException w:name="HTML Preformatted" w:semiHidden="1" w:unhideWhenUsed="1"/>
+    <w:lsdException w:name="HTML Sample" w:semiHidden="1" w:unhideWhenUsed="1"/>
+    <w:lsdException w:name="HTML Typewriter" w:semiHidden="1" w:unhideWhenUsed="1"/>
+    <w:lsdException w:name="HTML Variable" w:semiHidden="1" w:unhideWhenUsed="1"/>
+    <w:lsdException w:name="Normal Table" w:semiHidden="1" w:unhideWhenUsed="1"/>
+    <w:lsdException w:name="annotation subject" w:semiHidden="1" w:unhideWhenUsed="1"/>
+    <w:lsdException w:name="No List" w:semiHidden="1" w:unhideWhenUsed="1"/>
+    <w:lsdException w:name="Outline List 1" w:semiHidden="1" w:unhideWhenUsed="1"/>
+    <w:lsdException w:name="Outline List 2" w:semiHidden="1" w:unhideWhenUsed="1"/>
+    <w:lsdException w:name="Outline List 3" w:semiHidden="1" w:unhideWhenUsed="1"/>
+    <w:lsdException w:name="Table Simple 1" w:semiHidden="1" w:unhideWhenUsed="1"/>
+    <w:lsdException w:name="Table Simple 2" w:semiHidden="1" w:unhideWhenUsed="1"/>
+    <w:lsdException w:name="Table Simple 3" w:semiHidden="1" w:unhideWhenUsed="1"/>
+    <w:lsdException w:name="Table Classic 1" w:semiHidden="1" w:unhideWhenUsed="1"/>
+    <w:lsdException w:name="Table Classic 2" w:semiHidden="1" w:unhideWhenUsed="1"/>
+    <w:lsdException w:name="Table Classic 3" w:semiHidden="1" w:unhideWhenUsed="1"/>
+    <w:lsdException w:name="Table Classic 4" w:semiHidden="1" w:unhideWhenUsed="1"/>
+    <w:lsdException w:name="Table Colorful 1" w:semiHidden="1" w:unhideWhenUsed="1"/>
+    <w:lsdException w:name="Table Colorful 2" w:semiHidden="1" w:unhideWhenUsed="1"/>
+    <w:lsdException w:name="Table Colorful 3" w:semiHidden="1" w:unhideWhenUsed="1"/>
+    <w:lsdException w:name="Table Columns 1" w:semiHidden="1" w:unhideWhenUsed="1"/>
+    <w:lsdException w:name="Table Columns 2" w:semiHidden="1" w:unhideWhenUsed="1"/>
+    <w:lsdException w:name="Table Columns 3" w:semiHidden="1" w:unhideWhenUsed="1"/>
+    <w:lsdException w:name="Table Columns 4" w:semiHidden="1" w:unhideWhenUsed="1"/>
+    <w:lsdException w:name="Table Columns 5" w:semiHidden="1" w:unhideWhenUsed="1"/>
+    <w:lsdException w:name="Table Grid 1" w:semiHidden="1" w:unhideWhenUsed="1"/>
+    <w:lsdException w:name="Table Grid 2" w:semiHidden="1" w:unhideWhenUsed="1"/>
+    <w:lsdException w:name="Table Grid 3" w:semiHidden="1" w:unhideWhenUsed="1"/>
+    <w:lsdException w:name="Table Grid 4" w:semiHidden="1" w:unhideWhenUsed="1"/>
+    <w:lsdException w:name="Table Grid 5" w:semiHidden="1" w:unhideWhenUsed="1"/>
+    <w:lsdException w:name="Table Grid 6" w:semiHidden="1" w:unhideWhenUsed="1"/>
+    <w:lsdException w:name="Table Grid 7" w:semiHidden="1" w:unhideWhenUsed="1"/>
+    <w:lsdException w:name="Table Grid 8" w:semiHidden="1" w:unhideWhenUsed="1"/>
+    <w:lsdException w:name="Table List 1" w:semiHidden="1" w:unhideWhenUsed="1"/>
+    <w:lsdException w:name="Table List 2" w:semiHidden="1" w:unhideWhenUsed="1"/>
+    <w:lsdException w:name="Table List 3" w:semiHidden="1" w:unhideWhenUsed="1"/>
+    <w:lsdException w:name="Table List 4" w:semiHidden="1" w:unhideWhenUsed="1"/>
+    <w:lsdException w:name="Table List 5" w:semiHidden="1" w:unhideWhenUsed="1"/>
+    <w:lsdException w:name="Table List 6" w:semiHidden="1" w:unhideWhenUsed="1"/>
+    <w:lsdException w:name="Table List 7" w:semiHidden="1" w:unhideWhenUsed="1"/>
+    <w:lsdException w:name="Table List 8" w:semiHidden="1" w:unhideWhenUsed="1"/>
+    <w:lsdException w:name="Table 3D effects 1" w:semiHidden="1" w:unhideWhenUsed="1"/>
+    <w:lsdException w:name="Table 3D effects 2" w:semiHidden="1" w:unhideWhenUsed="1"/>
+    <w:lsdException w:name="Table 3D effects 3" w:semiHidden="1" w:unhideWhenUsed="1"/>
+    <w:lsdException w:name="Table Contemporary" w:semiHidden="1" w:unhideWhenUsed="1"/>
+    <w:lsdException w:name="Table Elegant" w:semiHidden="1" w:unhideWhenUsed="1"/>
+    <w:lsdException w:name="Table Professional" w:semiHidden="1" w:unhideWhenUsed="1"/>
+    <w:lsdException w:name="Table Subtle 1" w:semiHidden="1" w:unhideWhenUsed="1"/>
+    <w:lsdException w:name="Table Subtle 2" w:semiHidden="1" w:unhideWhenUsed="1"/>
+    <w:lsdException w:name="Table Web 1" w:semiHidden="1" w:unhideWhenUsed="1"/>
     <w:lsdException w:name="Placeholder Text" w:semiHidden="1" w:uiPriority="99"/>
     <w:lsdException w:name="No Spacing" w:uiPriority="1" w:qFormat="1"/>
     <w:lsdException w:name="Light Shading" w:uiPriority="60"/>
@@ -8554,6 +8218,115 @@
     <w:lsdException w:name="Book Title" w:uiPriority="33" w:qFormat="1"/>
     <w:lsdException w:name="Bibliography" w:semiHidden="1" w:uiPriority="37" w:unhideWhenUsed="1"/>
     <w:lsdException w:name="TOC Heading" w:semiHidden="1" w:uiPriority="39" w:unhideWhenUsed="1" w:qFormat="1"/>
+    <w:lsdException w:name="Plain Table 1" w:uiPriority="41"/>
+    <w:lsdException w:name="Plain Table 2" w:uiPriority="42"/>
+    <w:lsdException w:name="Plain Table 3" w:uiPriority="43"/>
+    <w:lsdException w:name="Plain Table 4" w:uiPriority="44"/>
+    <w:lsdException w:name="Plain Table 5" w:uiPriority="45"/>
+    <w:lsdException w:name="Grid Table Light" w:uiPriority="40"/>
+    <w:lsdException w:name="Grid Table 1 Light" w:uiPriority="46"/>
+    <w:lsdException w:name="Grid Table 2" w:uiPriority="47"/>
+    <w:lsdException w:name="Grid Table 3" w:uiPriority="48"/>
+    <w:lsdException w:name="Grid Table 4" w:uiPriority="49"/>
+    <w:lsdException w:name="Grid Table 5 Dark" w:uiPriority="50"/>
+    <w:lsdException w:name="Grid Table 6 Colorful" w:uiPriority="51"/>
+    <w:lsdException w:name="Grid Table 7 Colorful" w:uiPriority="52"/>
+    <w:lsdException w:name="Grid Table 1 Light Accent 1" w:uiPriority="46"/>
+    <w:lsdException w:name="Grid Table 2 Accent 1" w:uiPriority="47"/>
+    <w:lsdException w:name="Grid Table 3 Accent 1" w:uiPriority="48"/>
+    <w:lsdException w:name="Grid Table 4 Accent 1" w:uiPriority="49"/>
+    <w:lsdException w:name="Grid Table 5 Dark Accent 1" w:uiPriority="50"/>
+    <w:lsdException w:name="Grid Table 6 Colorful Accent 1" w:uiPriority="51"/>
+    <w:lsdException w:name="Grid Table 7 Colorful Accent 1" w:uiPriority="52"/>
+    <w:lsdException w:name="Grid Table 1 Light Accent 2" w:uiPriority="46"/>
+    <w:lsdException w:name="Grid Table 2 Accent 2" w:uiPriority="47"/>
+    <w:lsdException w:name="Grid Table 3 Accent 2" w:uiPriority="48"/>
+    <w:lsdException w:name="Grid Table 4 Accent 2" w:uiPriority="49"/>
+    <w:lsdException w:name="Grid Table 5 Dark Accent 2" w:uiPriority="50"/>
+    <w:lsdException w:name="Grid Table 6 Colorful Accent 2" w:uiPriority="51"/>
+    <w:lsdException w:name="Grid Table 7 Colorful Accent 2" w:uiPriority="52"/>
+    <w:lsdException w:name="Grid Table 1 Light Accent 3" w:uiPriority="46"/>
+    <w:lsdException w:name="Grid Table 2 Accent 3" w:uiPriority="47"/>
+    <w:lsdException w:name="Grid Table 3 Accent 3" w:uiPriority="48"/>
+    <w:lsdException w:name="Grid Table 4 Accent 3" w:uiPriority="49"/>
+    <w:lsdException w:name="Grid Table 5 Dark Accent 3" w:uiPriority="50"/>
+    <w:lsdException w:name="Grid Table 6 Colorful Accent 3" w:uiPriority="51"/>
+    <w:lsdException w:name="Grid Table 7 Colorful Accent 3" w:uiPriority="52"/>
+    <w:lsdException w:name="Grid Table 1 Light Accent 4" w:uiPriority="46"/>
+    <w:lsdException w:name="Grid Table 2 Accent 4" w:uiPriority="47"/>
+    <w:lsdException w:name="Grid Table 3 Accent 4" w:uiPriority="48"/>
+    <w:lsdException w:name="Grid Table 4 Accent 4" w:uiPriority="49"/>
+    <w:lsdException w:name="Grid Table 5 Dark Accent 4" w:uiPriority="50"/>
+    <w:lsdException w:name="Grid Table 6 Colorful Accent 4" w:uiPriority="51"/>
+    <w:lsdException w:name="Grid Table 7 Colorful Accent 4" w:uiPriority="52"/>
+    <w:lsdException w:name="Grid Table 1 Light Accent 5" w:uiPriority="46"/>
+    <w:lsdException w:name="Grid Table 2 Accent 5" w:uiPriority="47"/>
+    <w:lsdException w:name="Grid Table 3 Accent 5" w:uiPriority="48"/>
+    <w:lsdException w:name="Grid Table 4 Accent 5" w:uiPriority="49"/>
+    <w:lsdException w:name="Grid Table 5 Dark Accent 5" w:uiPriority="50"/>
+    <w:lsdException w:name="Grid Table 6 Colorful Accent 5" w:uiPriority="51"/>
+    <w:lsdException w:name="Grid Table 7 Colorful Accent 5" w:uiPriority="52"/>
+    <w:lsdException w:name="Grid Table 1 Light Accent 6" w:uiPriority="46"/>
+    <w:lsdException w:name="Grid Table 2 Accent 6" w:uiPriority="47"/>
+    <w:lsdException w:name="Grid Table 3 Accent 6" w:uiPriority="48"/>
+    <w:lsdException w:name="Grid Table 4 Accent 6" w:uiPriority="49"/>
+    <w:lsdException w:name="Grid Table 5 Dark Accent 6" w:uiPriority="50"/>
+    <w:lsdException w:name="Grid Table 6 Colorful Accent 6" w:uiPriority="51"/>
+    <w:lsdException w:name="Grid Table 7 Colorful Accent 6" w:uiPriority="52"/>
+    <w:lsdException w:name="List Table 1 Light" w:uiPriority="46"/>
+    <w:lsdException w:name="List Table 2" w:uiPriority="47"/>
+    <w:lsdException w:name="List Table 3" w:uiPriority="48"/>
+    <w:lsdException w:name="List Table 4" w:uiPriority="49"/>
+    <w:lsdException w:name="List Table 5 Dark" w:uiPriority="50"/>
+    <w:lsdException w:name="List Table 6 Colorful" w:uiPriority="51"/>
+    <w:lsdException w:name="List Table 7 Colorful" w:uiPriority="52"/>
+    <w:lsdException w:name="List Table 1 Light Accent 1" w:uiPriority="46"/>
+    <w:lsdException w:name="List Table 2 Accent 1" w:uiPriority="47"/>
+    <w:lsdException w:name="List Table 3 Accent 1" w:uiPriority="48"/>
+    <w:lsdException w:name="List Table 4 Accent 1" w:uiPriority="49"/>
+    <w:lsdException w:name="List Table 5 Dark Accent 1" w:uiPriority="50"/>
+    <w:lsdException w:name="List Table 6 Colorful Accent 1" w:uiPriority="51"/>
+    <w:lsdException w:name="List Table 7 Colorful Accent 1" w:uiPriority="52"/>
+    <w:lsdException w:name="List Table 1 Light Accent 2" w:uiPriority="46"/>
+    <w:lsdException w:name="List Table 2 Accent 2" w:uiPriority="47"/>
+    <w:lsdException w:name="List Table 3 Accent 2" w:uiPriority="48"/>
+    <w:lsdException w:name="List Table 4 Accent 2" w:uiPriority="49"/>
+    <w:lsdException w:name="List Table 5 Dark Accent 2" w:uiPriority="50"/>
+    <w:lsdException w:name="List Table 6 Colorful Accent 2" w:uiPriority="51"/>
+    <w:lsdException w:name="List Table 7 Colorful Accent 2" w:uiPriority="52"/>
+    <w:lsdException w:name="List Table 1 Light Accent 3" w:uiPriority="46"/>
+    <w:lsdException w:name="List Table 2 Accent 3" w:uiPriority="47"/>
+    <w:lsdException w:name="List Table 3 Accent 3" w:uiPriority="48"/>
+    <w:lsdException w:name="List Table 4 Accent 3" w:uiPriority="49"/>
+    <w:lsdException w:name="List Table 5 Dark Accent 3" w:uiPriority="50"/>
+    <w:lsdException w:name="List Table 6 Colorful Accent 3" w:uiPriority="51"/>
+    <w:lsdException w:name="List Table 7 Colorful Accent 3" w:uiPriority="52"/>
+    <w:lsdException w:name="List Table 1 Light Accent 4" w:uiPriority="46"/>
+    <w:lsdException w:name="List Table 2 Accent 4" w:uiPriority="47"/>
+    <w:lsdException w:name="List Table 3 Accent 4" w:uiPriority="48"/>
+    <w:lsdException w:name="List Table 4 Accent 4" w:uiPriority="49"/>
+    <w:lsdException w:name="List Table 5 Dark Accent 4" w:uiPriority="50"/>
+    <w:lsdException w:name="List Table 6 Colorful Accent 4" w:uiPriority="51"/>
+    <w:lsdException w:name="List Table 7 Colorful Accent 4" w:uiPriority="52"/>
+    <w:lsdException w:name="List Table 1 Light Accent 5" w:uiPriority="46"/>
+    <w:lsdException w:name="List Table 2 Accent 5" w:uiPriority="47"/>
+    <w:lsdException w:name="List Table 3 Accent 5" w:uiPriority="48"/>
+    <w:lsdException w:name="List Table 4 Accent 5" w:uiPriority="49"/>
+    <w:lsdException w:name="List Table 5 Dark Accent 5" w:uiPriority="50"/>
+    <w:lsdException w:name="List Table 6 Colorful Accent 5" w:uiPriority="51"/>
+    <w:lsdException w:name="List Table 7 Colorful Accent 5" w:uiPriority="52"/>
+    <w:lsdException w:name="List Table 1 Light Accent 6" w:uiPriority="46"/>
+    <w:lsdException w:name="List Table 2 Accent 6" w:uiPriority="47"/>
+    <w:lsdException w:name="List Table 3 Accent 6" w:uiPriority="48"/>
+    <w:lsdException w:name="List Table 4 Accent 6" w:uiPriority="49"/>
+    <w:lsdException w:name="List Table 5 Dark Accent 6" w:uiPriority="50"/>
+    <w:lsdException w:name="List Table 6 Colorful Accent 6" w:uiPriority="51"/>
+    <w:lsdException w:name="List Table 7 Colorful Accent 6" w:uiPriority="52"/>
+    <w:lsdException w:name="Mention" w:semiHidden="1" w:uiPriority="99" w:unhideWhenUsed="1"/>
+    <w:lsdException w:name="Smart Hyperlink" w:semiHidden="1" w:uiPriority="99" w:unhideWhenUsed="1"/>
+    <w:lsdException w:name="Hashtag" w:semiHidden="1" w:uiPriority="99" w:unhideWhenUsed="1"/>
+    <w:lsdException w:name="Unresolved Mention" w:semiHidden="1" w:uiPriority="99" w:unhideWhenUsed="1"/>
+    <w:lsdException w:name="Smart Link" w:semiHidden="1" w:uiPriority="99" w:unhideWhenUsed="1"/>
   </w:latentStyles>
   <w:style w:type="paragraph" w:default="1" w:styleId="Normal">
     <w:name w:val="Normal"/>
@@ -8741,7 +8514,6 @@
     <w:basedOn w:val="TableNormal"/>
     <w:rsid w:val="00E15247"/>
     <w:tblPr>
-      <w:tblInd w:w="0" w:type="dxa"/>
       <w:tblBorders>
         <w:top w:val="single" w:sz="4" w:space="0" w:color="auto"/>
         <w:left w:val="single" w:sz="4" w:space="0" w:color="auto"/>
@@ -8750,589 +8522,6 @@
         <w:insideH w:val="single" w:sz="4" w:space="0" w:color="auto"/>
         <w:insideV w:val="single" w:sz="4" w:space="0" w:color="auto"/>
       </w:tblBorders>
-      <w:tblCellMar>
-        <w:top w:w="0" w:type="dxa"/>
-        <w:left w:w="108" w:type="dxa"/>
-        <w:bottom w:w="0" w:type="dxa"/>
-        <w:right w:w="108" w:type="dxa"/>
-      </w:tblCellMar>
-    </w:tblPr>
-  </w:style>
-  <w:style w:type="paragraph" w:customStyle="1" w:styleId="Abstracttableheading">
-    <w:name w:val="Abstract table heading"/>
-    <w:basedOn w:val="Abstractbodytext"/>
-    <w:autoRedefine/>
-    <w:rsid w:val="00DE2529"/>
-    <w:pPr>
-      <w:keepNext/>
-      <w:spacing w:before="0"/>
-    </w:pPr>
-    <w:rPr>
-      <w:b/>
-      <w:sz w:val="21"/>
-    </w:rPr>
-  </w:style>
-  <w:style w:type="paragraph" w:customStyle="1" w:styleId="Abstracttabletext">
-    <w:name w:val="Abstract table text"/>
-    <w:basedOn w:val="Abstractbodytext"/>
-    <w:rsid w:val="00A353C5"/>
-    <w:pPr>
-      <w:spacing w:before="0"/>
-    </w:pPr>
-  </w:style>
-  <w:style w:type="character" w:customStyle="1" w:styleId="Helvetica">
-    <w:name w:val="Helvetica"/>
-    <w:rsid w:val="00A353C5"/>
-    <w:rPr>
-      <w:rFonts w:ascii="Helvetica" w:hAnsi="Helvetica" w:cs="Arial"/>
-    </w:rPr>
-  </w:style>
-  <w:style w:type="character" w:styleId="PageNumber">
-    <w:name w:val="page number"/>
-    <w:basedOn w:val="DefaultParagraphFont"/>
-    <w:rsid w:val="00A353C5"/>
-  </w:style>
-  <w:style w:type="paragraph" w:customStyle="1" w:styleId="Abstracthighlightboxtext">
-    <w:name w:val="Abstract highlight box text"/>
-    <w:basedOn w:val="Normal"/>
-    <w:autoRedefine/>
-    <w:rsid w:val="0044429D"/>
-    <w:pPr>
-      <w:framePr w:w="2520" w:h="2701" w:hRule="exact" w:hSpace="180" w:wrap="around" w:vAnchor="text" w:hAnchor="page" w:x="1981" w:y="566"/>
-      <w:numPr>
-        <w:numId w:val="27"/>
-      </w:numPr>
-      <w:shd w:val="solid" w:color="FFFFFF" w:fill="FFFFFF"/>
-      <w:spacing w:after="120"/>
-    </w:pPr>
-    <w:rPr>
-      <w:rFonts w:ascii="Janson Text LT Std" w:hAnsi="Janson Text LT Std"/>
-      <w:szCs w:val="20"/>
-    </w:rPr>
-  </w:style>
-  <w:style w:type="paragraph" w:customStyle="1" w:styleId="Abstracthighlightboxtitle">
-    <w:name w:val="Abstract highlight box title"/>
-    <w:basedOn w:val="Normal"/>
-    <w:autoRedefine/>
-    <w:rsid w:val="0044429D"/>
-    <w:pPr>
-      <w:framePr w:w="2520" w:h="2701" w:hRule="exact" w:hSpace="180" w:wrap="around" w:vAnchor="text" w:hAnchor="page" w:x="1981" w:y="566"/>
-      <w:pBdr>
-        <w:top w:val="single" w:sz="8" w:space="1" w:color="000000"/>
-      </w:pBdr>
-      <w:shd w:val="solid" w:color="FFFFFF" w:fill="FFFFFF"/>
-    </w:pPr>
-    <w:rPr>
-      <w:rFonts w:ascii="Janson Text LT Std" w:hAnsi="Janson Text LT Std"/>
-      <w:b/>
-      <w:sz w:val="28"/>
-      <w:szCs w:val="28"/>
-    </w:rPr>
-  </w:style>
-  <w:style w:type="paragraph" w:customStyle="1" w:styleId="Abstractbulletlevel2">
-    <w:name w:val="Abstract bullet level 2"/>
-    <w:basedOn w:val="Normal"/>
-    <w:rsid w:val="00866A1A"/>
-    <w:pPr>
-      <w:numPr>
-        <w:ilvl w:val="1"/>
-        <w:numId w:val="25"/>
-      </w:numPr>
-    </w:pPr>
-    <w:rPr>
-      <w:rFonts w:ascii="Helvetica" w:hAnsi="Helvetica"/>
-    </w:rPr>
-  </w:style>
-  <w:style w:type="character" w:customStyle="1" w:styleId="Abstractbulletlevel1Char">
-    <w:name w:val="Abstract bullet level 1 Char"/>
-    <w:link w:val="Abstractbulletlevel1"/>
-    <w:rsid w:val="00866A1A"/>
-    <w:rPr>
-      <w:rFonts w:ascii="Helvetica" w:hAnsi="Helvetica" w:cs="Arial"/>
-      <w:bCs/>
-      <w:kern w:val="36"/>
-      <w:szCs w:val="48"/>
-      <w:lang w:val="en-US" w:eastAsia="en-US" w:bidi="ar-SA"/>
-    </w:rPr>
-  </w:style>
-  <w:style w:type="paragraph" w:customStyle="1" w:styleId="Generalinformationtext">
-    <w:name w:val="General information text"/>
-    <w:basedOn w:val="Abstractbodytext"/>
-    <w:rsid w:val="009855D7"/>
-    <w:pPr>
-      <w:spacing w:before="0"/>
-    </w:pPr>
-  </w:style>
-  <w:style w:type="paragraph" w:customStyle="1" w:styleId="StyleAbstractbodytextBold">
-    <w:name w:val="Style Abstract body text + Bold"/>
-    <w:basedOn w:val="Abstractbodytext"/>
-    <w:link w:val="StyleAbstractbodytextBoldChar"/>
-    <w:autoRedefine/>
-    <w:rsid w:val="009855D7"/>
-    <w:pPr>
-      <w:spacing w:before="0" w:after="120"/>
-    </w:pPr>
-    <w:rPr>
-      <w:b/>
-      <w:bCs w:val="0"/>
-    </w:rPr>
-  </w:style>
-  <w:style w:type="character" w:customStyle="1" w:styleId="AbstractbodytextChar">
-    <w:name w:val="Abstract body text Char"/>
-    <w:link w:val="Abstractbodytext"/>
-    <w:rsid w:val="009855D7"/>
-    <w:rPr>
-      <w:rFonts w:ascii="Helvetica" w:hAnsi="Helvetica" w:cs="Arial"/>
-      <w:bCs/>
-      <w:kern w:val="36"/>
-      <w:szCs w:val="48"/>
-      <w:lang w:val="en-US" w:eastAsia="en-US" w:bidi="ar-SA"/>
-    </w:rPr>
-  </w:style>
-  <w:style w:type="character" w:customStyle="1" w:styleId="StyleAbstractbodytextBoldChar">
-    <w:name w:val="Style Abstract body text + Bold Char"/>
-    <w:link w:val="StyleAbstractbodytextBold"/>
-    <w:rsid w:val="009855D7"/>
-    <w:rPr>
-      <w:rFonts w:ascii="Helvetica" w:hAnsi="Helvetica" w:cs="Arial"/>
-      <w:b/>
-      <w:bCs/>
-      <w:kern w:val="36"/>
-      <w:szCs w:val="48"/>
-      <w:lang w:val="en-US" w:eastAsia="en-US" w:bidi="ar-SA"/>
-    </w:rPr>
-  </w:style>
-  <w:style w:type="character" w:customStyle="1" w:styleId="AbstracthyperlinkChar">
-    <w:name w:val="Abstract hyperlink Char"/>
-    <w:link w:val="Abstracthyperlink"/>
-    <w:rsid w:val="00B64F42"/>
-    <w:rPr>
-      <w:rFonts w:ascii="Helvetica" w:hAnsi="Helvetica" w:cs="Arial"/>
-      <w:bCs/>
-      <w:color w:val="003399"/>
-      <w:kern w:val="36"/>
-      <w:sz w:val="21"/>
-      <w:szCs w:val="48"/>
-      <w:lang w:val="en-US" w:eastAsia="en-US" w:bidi="ar-SA"/>
-    </w:rPr>
-  </w:style>
-  <w:style w:type="character" w:styleId="Hyperlink">
-    <w:name w:val="Hyperlink"/>
-    <w:rsid w:val="00B64F42"/>
-    <w:rPr>
-      <w:color w:val="0000FF"/>
-      <w:u w:val="single"/>
-    </w:rPr>
-  </w:style>
-  <w:style w:type="paragraph" w:customStyle="1" w:styleId="Abstracthighlightboxbottom">
-    <w:name w:val="Abstract highlight box bottom"/>
-    <w:basedOn w:val="Abstracthighlightboxtitle"/>
-    <w:autoRedefine/>
-    <w:rsid w:val="0044429D"/>
-    <w:pPr>
-      <w:framePr w:wrap="around"/>
-    </w:pPr>
-    <w:rPr>
-      <w:sz w:val="20"/>
-    </w:rPr>
-  </w:style>
-  <w:style w:type="paragraph" w:styleId="DocumentMap">
-    <w:name w:val="Document Map"/>
-    <w:basedOn w:val="Normal"/>
-    <w:semiHidden/>
-    <w:rsid w:val="0044429D"/>
-    <w:pPr>
-      <w:shd w:val="clear" w:color="auto" w:fill="000080"/>
-    </w:pPr>
-    <w:rPr>
-      <w:rFonts w:cs="Tahoma"/>
-      <w:szCs w:val="20"/>
-    </w:rPr>
-  </w:style>
-  <w:style w:type="paragraph" w:customStyle="1" w:styleId="ObjItems">
-    <w:name w:val="Obj Items"/>
-    <w:basedOn w:val="Normal"/>
-    <w:rsid w:val="00A851CE"/>
-    <w:pPr>
-      <w:numPr>
-        <w:numId w:val="30"/>
-      </w:numPr>
-    </w:pPr>
-  </w:style>
-  <w:style w:type="character" w:styleId="FollowedHyperlink">
-    <w:name w:val="FollowedHyperlink"/>
-    <w:rsid w:val="00B547AC"/>
-    <w:rPr>
-      <w:color w:val="800080"/>
-      <w:u w:val="single"/>
-    </w:rPr>
-  </w:style>
-  <w:style w:type="paragraph" w:styleId="BalloonText">
-    <w:name w:val="Balloon Text"/>
-    <w:basedOn w:val="Normal"/>
-    <w:link w:val="BalloonTextChar"/>
-    <w:rsid w:val="00D811E4"/>
-    <w:rPr>
-      <w:rFonts w:cs="Tahoma"/>
-      <w:sz w:val="16"/>
-      <w:szCs w:val="16"/>
-    </w:rPr>
-  </w:style>
-  <w:style w:type="character" w:customStyle="1" w:styleId="BalloonTextChar">
-    <w:name w:val="Balloon Text Char"/>
-    <w:link w:val="BalloonText"/>
-    <w:rsid w:val="00D811E4"/>
-    <w:rPr>
-      <w:rFonts w:ascii="Tahoma" w:hAnsi="Tahoma" w:cs="Tahoma"/>
-      <w:bCs/>
-      <w:kern w:val="36"/>
-      <w:sz w:val="16"/>
-      <w:szCs w:val="16"/>
-    </w:rPr>
-  </w:style>
-</w:styles>
-</file>
-
-<file path=word/stylesWithEffects.xml><?xml version="1.0" encoding="utf-8"?>
-<w:styles xmlns:wpc="http://schemas.microsoft.com/office/word/2010/wordprocessingCanvas" xmlns:mc="http://schemas.openxmlformats.org/markup-compatibility/2006" xmlns:o="urn:schemas-microsoft-com:office:office" xmlns:r="http://schemas.openxmlformats.org/officeDocument/2006/relationships" xmlns:m="http://schemas.openxmlformats.org/officeDocument/2006/math" xmlns:v="urn:schemas-microsoft-com:vml" xmlns:wp14="http://schemas.microsoft.com/office/word/2010/wordprocessingDrawing" xmlns:wp="http://schemas.openxmlformats.org/drawingml/2006/wordprocessingDrawing" xmlns:w10="urn:schemas-microsoft-com:office:word" xmlns:w="http://schemas.openxmlformats.org/wordprocessingml/2006/main" xmlns:w14="http://schemas.microsoft.com/office/word/2010/wordml" xmlns:wpg="http://schemas.microsoft.com/office/word/2010/wordprocessingGroup" xmlns:wpi="http://schemas.microsoft.com/office/word/2010/wordprocessingInk" xmlns:wne="http://schemas.microsoft.com/office/word/2006/wordml" xmlns:wps="http://schemas.microsoft.com/office/word/2010/wordprocessingShape" mc:Ignorable="w14 wp14">
-  <w:docDefaults>
-    <w:rPrDefault>
-      <w:rPr>
-        <w:rFonts w:ascii="Times New Roman" w:eastAsia="Times New Roman" w:hAnsi="Times New Roman" w:cs="Times New Roman"/>
-        <w:lang w:val="en-US" w:eastAsia="en-US" w:bidi="ar-SA"/>
-      </w:rPr>
-    </w:rPrDefault>
-    <w:pPrDefault/>
-  </w:docDefaults>
-  <w:latentStyles w:defLockedState="0" w:defUIPriority="0" w:defSemiHidden="0" w:defUnhideWhenUsed="0" w:defQFormat="0" w:count="267">
-    <w:lsdException w:name="Normal" w:qFormat="1"/>
-    <w:lsdException w:name="heading 1" w:qFormat="1"/>
-    <w:lsdException w:name="heading 2" w:semiHidden="1" w:unhideWhenUsed="1" w:qFormat="1"/>
-    <w:lsdException w:name="heading 3" w:semiHidden="1" w:unhideWhenUsed="1" w:qFormat="1"/>
-    <w:lsdException w:name="heading 4" w:semiHidden="1" w:unhideWhenUsed="1" w:qFormat="1"/>
-    <w:lsdException w:name="heading 5" w:semiHidden="1" w:unhideWhenUsed="1" w:qFormat="1"/>
-    <w:lsdException w:name="heading 6" w:semiHidden="1" w:unhideWhenUsed="1" w:qFormat="1"/>
-    <w:lsdException w:name="heading 7" w:semiHidden="1" w:unhideWhenUsed="1" w:qFormat="1"/>
-    <w:lsdException w:name="heading 8" w:semiHidden="1" w:unhideWhenUsed="1" w:qFormat="1"/>
-    <w:lsdException w:name="heading 9" w:semiHidden="1" w:unhideWhenUsed="1" w:qFormat="1"/>
-    <w:lsdException w:name="caption" w:semiHidden="1" w:unhideWhenUsed="1" w:qFormat="1"/>
-    <w:lsdException w:name="Title" w:qFormat="1"/>
-    <w:lsdException w:name="Subtitle" w:qFormat="1"/>
-    <w:lsdException w:name="Strong" w:qFormat="1"/>
-    <w:lsdException w:name="Emphasis" w:qFormat="1"/>
-    <w:lsdException w:name="Placeholder Text" w:semiHidden="1" w:uiPriority="99"/>
-    <w:lsdException w:name="No Spacing" w:uiPriority="1" w:qFormat="1"/>
-    <w:lsdException w:name="Light Shading" w:uiPriority="60"/>
-    <w:lsdException w:name="Light List" w:uiPriority="61"/>
-    <w:lsdException w:name="Light Grid" w:uiPriority="62"/>
-    <w:lsdException w:name="Medium Shading 1" w:uiPriority="63"/>
-    <w:lsdException w:name="Medium Shading 2" w:uiPriority="64"/>
-    <w:lsdException w:name="Medium List 1" w:uiPriority="65"/>
-    <w:lsdException w:name="Medium List 2" w:uiPriority="66"/>
-    <w:lsdException w:name="Medium Grid 1" w:uiPriority="67"/>
-    <w:lsdException w:name="Medium Grid 2" w:uiPriority="68"/>
-    <w:lsdException w:name="Medium Grid 3" w:uiPriority="69"/>
-    <w:lsdException w:name="Dark List" w:uiPriority="70"/>
-    <w:lsdException w:name="Colorful Shading" w:uiPriority="71"/>
-    <w:lsdException w:name="Colorful List" w:uiPriority="72"/>
-    <w:lsdException w:name="Colorful Grid" w:uiPriority="73"/>
-    <w:lsdException w:name="Light Shading Accent 1" w:uiPriority="60"/>
-    <w:lsdException w:name="Light List Accent 1" w:uiPriority="61"/>
-    <w:lsdException w:name="Light Grid Accent 1" w:uiPriority="62"/>
-    <w:lsdException w:name="Medium Shading 1 Accent 1" w:uiPriority="63"/>
-    <w:lsdException w:name="Medium Shading 2 Accent 1" w:uiPriority="64"/>
-    <w:lsdException w:name="Medium List 1 Accent 1" w:uiPriority="65"/>
-    <w:lsdException w:name="Revision" w:semiHidden="1" w:uiPriority="99"/>
-    <w:lsdException w:name="List Paragraph" w:uiPriority="34" w:qFormat="1"/>
-    <w:lsdException w:name="Quote" w:uiPriority="29" w:qFormat="1"/>
-    <w:lsdException w:name="Intense Quote" w:uiPriority="30" w:qFormat="1"/>
-    <w:lsdException w:name="Medium List 2 Accent 1" w:uiPriority="66"/>
-    <w:lsdException w:name="Medium Grid 1 Accent 1" w:uiPriority="67"/>
-    <w:lsdException w:name="Medium Grid 2 Accent 1" w:uiPriority="68"/>
-    <w:lsdException w:name="Medium Grid 3 Accent 1" w:uiPriority="69"/>
-    <w:lsdException w:name="Dark List Accent 1" w:uiPriority="70"/>
-    <w:lsdException w:name="Colorful Shading Accent 1" w:uiPriority="71"/>
-    <w:lsdException w:name="Colorful List Accent 1" w:uiPriority="72"/>
-    <w:lsdException w:name="Colorful Grid Accent 1" w:uiPriority="73"/>
-    <w:lsdException w:name="Light Shading Accent 2" w:uiPriority="60"/>
-    <w:lsdException w:name="Light List Accent 2" w:uiPriority="61"/>
-    <w:lsdException w:name="Light Grid Accent 2" w:uiPriority="62"/>
-    <w:lsdException w:name="Medium Shading 1 Accent 2" w:uiPriority="63"/>
-    <w:lsdException w:name="Medium Shading 2 Accent 2" w:uiPriority="64"/>
-    <w:lsdException w:name="Medium List 1 Accent 2" w:uiPriority="65"/>
-    <w:lsdException w:name="Medium List 2 Accent 2" w:uiPriority="66"/>
-    <w:lsdException w:name="Medium Grid 1 Accent 2" w:uiPriority="67"/>
-    <w:lsdException w:name="Medium Grid 2 Accent 2" w:uiPriority="68"/>
-    <w:lsdException w:name="Medium Grid 3 Accent 2" w:uiPriority="69"/>
-    <w:lsdException w:name="Dark List Accent 2" w:uiPriority="70"/>
-    <w:lsdException w:name="Colorful Shading Accent 2" w:uiPriority="71"/>
-    <w:lsdException w:name="Colorful List Accent 2" w:uiPriority="72"/>
-    <w:lsdException w:name="Colorful Grid Accent 2" w:uiPriority="73"/>
-    <w:lsdException w:name="Light Shading Accent 3" w:uiPriority="60"/>
-    <w:lsdException w:name="Light List Accent 3" w:uiPriority="61"/>
-    <w:lsdException w:name="Light Grid Accent 3" w:uiPriority="62"/>
-    <w:lsdException w:name="Medium Shading 1 Accent 3" w:uiPriority="63"/>
-    <w:lsdException w:name="Medium Shading 2 Accent 3" w:uiPriority="64"/>
-    <w:lsdException w:name="Medium List 1 Accent 3" w:uiPriority="65"/>
-    <w:lsdException w:name="Medium List 2 Accent 3" w:uiPriority="66"/>
-    <w:lsdException w:name="Medium Grid 1 Accent 3" w:uiPriority="67"/>
-    <w:lsdException w:name="Medium Grid 2 Accent 3" w:uiPriority="68"/>
-    <w:lsdException w:name="Medium Grid 3 Accent 3" w:uiPriority="69"/>
-    <w:lsdException w:name="Dark List Accent 3" w:uiPriority="70"/>
-    <w:lsdException w:name="Colorful Shading Accent 3" w:uiPriority="71"/>
-    <w:lsdException w:name="Colorful List Accent 3" w:uiPriority="72"/>
-    <w:lsdException w:name="Colorful Grid Accent 3" w:uiPriority="73"/>
-    <w:lsdException w:name="Light Shading Accent 4" w:uiPriority="60"/>
-    <w:lsdException w:name="Light List Accent 4" w:uiPriority="61"/>
-    <w:lsdException w:name="Light Grid Accent 4" w:uiPriority="62"/>
-    <w:lsdException w:name="Medium Shading 1 Accent 4" w:uiPriority="63"/>
-    <w:lsdException w:name="Medium Shading 2 Accent 4" w:uiPriority="64"/>
-    <w:lsdException w:name="Medium List 1 Accent 4" w:uiPriority="65"/>
-    <w:lsdException w:name="Medium List 2 Accent 4" w:uiPriority="66"/>
-    <w:lsdException w:name="Medium Grid 1 Accent 4" w:uiPriority="67"/>
-    <w:lsdException w:name="Medium Grid 2 Accent 4" w:uiPriority="68"/>
-    <w:lsdException w:name="Medium Grid 3 Accent 4" w:uiPriority="69"/>
-    <w:lsdException w:name="Dark List Accent 4" w:uiPriority="70"/>
-    <w:lsdException w:name="Colorful Shading Accent 4" w:uiPriority="71"/>
-    <w:lsdException w:name="Colorful List Accent 4" w:uiPriority="72"/>
-    <w:lsdException w:name="Colorful Grid Accent 4" w:uiPriority="73"/>
-    <w:lsdException w:name="Light Shading Accent 5" w:uiPriority="60"/>
-    <w:lsdException w:name="Light List Accent 5" w:uiPriority="61"/>
-    <w:lsdException w:name="Light Grid Accent 5" w:uiPriority="62"/>
-    <w:lsdException w:name="Medium Shading 1 Accent 5" w:uiPriority="63"/>
-    <w:lsdException w:name="Medium Shading 2 Accent 5" w:uiPriority="64"/>
-    <w:lsdException w:name="Medium List 1 Accent 5" w:uiPriority="65"/>
-    <w:lsdException w:name="Medium List 2 Accent 5" w:uiPriority="66"/>
-    <w:lsdException w:name="Medium Grid 1 Accent 5" w:uiPriority="67"/>
-    <w:lsdException w:name="Medium Grid 2 Accent 5" w:uiPriority="68"/>
-    <w:lsdException w:name="Medium Grid 3 Accent 5" w:uiPriority="69"/>
-    <w:lsdException w:name="Dark List Accent 5" w:uiPriority="70"/>
-    <w:lsdException w:name="Colorful Shading Accent 5" w:uiPriority="71"/>
-    <w:lsdException w:name="Colorful List Accent 5" w:uiPriority="72"/>
-    <w:lsdException w:name="Colorful Grid Accent 5" w:uiPriority="73"/>
-    <w:lsdException w:name="Light Shading Accent 6" w:uiPriority="60"/>
-    <w:lsdException w:name="Light List Accent 6" w:uiPriority="61"/>
-    <w:lsdException w:name="Light Grid Accent 6" w:uiPriority="62"/>
-    <w:lsdException w:name="Medium Shading 1 Accent 6" w:uiPriority="63"/>
-    <w:lsdException w:name="Medium Shading 2 Accent 6" w:uiPriority="64"/>
-    <w:lsdException w:name="Medium List 1 Accent 6" w:uiPriority="65"/>
-    <w:lsdException w:name="Medium List 2 Accent 6" w:uiPriority="66"/>
-    <w:lsdException w:name="Medium Grid 1 Accent 6" w:uiPriority="67"/>
-    <w:lsdException w:name="Medium Grid 2 Accent 6" w:uiPriority="68"/>
-    <w:lsdException w:name="Medium Grid 3 Accent 6" w:uiPriority="69"/>
-    <w:lsdException w:name="Dark List Accent 6" w:uiPriority="70"/>
-    <w:lsdException w:name="Colorful Shading Accent 6" w:uiPriority="71"/>
-    <w:lsdException w:name="Colorful List Accent 6" w:uiPriority="72"/>
-    <w:lsdException w:name="Colorful Grid Accent 6" w:uiPriority="73"/>
-    <w:lsdException w:name="Subtle Emphasis" w:uiPriority="19" w:qFormat="1"/>
-    <w:lsdException w:name="Intense Emphasis" w:uiPriority="21" w:qFormat="1"/>
-    <w:lsdException w:name="Subtle Reference" w:uiPriority="31" w:qFormat="1"/>
-    <w:lsdException w:name="Intense Reference" w:uiPriority="32" w:qFormat="1"/>
-    <w:lsdException w:name="Book Title" w:uiPriority="33" w:qFormat="1"/>
-    <w:lsdException w:name="Bibliography" w:semiHidden="1" w:uiPriority="37" w:unhideWhenUsed="1"/>
-    <w:lsdException w:name="TOC Heading" w:semiHidden="1" w:uiPriority="39" w:unhideWhenUsed="1" w:qFormat="1"/>
-  </w:latentStyles>
-  <w:style w:type="paragraph" w:default="1" w:styleId="Normal">
-    <w:name w:val="Normal"/>
-    <w:qFormat/>
-    <w:rPr>
-      <w:rFonts w:ascii="Tahoma" w:hAnsi="Tahoma" w:cs="Arial"/>
-      <w:bCs/>
-      <w:kern w:val="36"/>
-      <w:szCs w:val="48"/>
-    </w:rPr>
-  </w:style>
-  <w:style w:type="character" w:default="1" w:styleId="DefaultParagraphFont">
-    <w:name w:val="Default Paragraph Font"/>
-    <w:uiPriority w:val="1"/>
-    <w:semiHidden/>
-    <w:unhideWhenUsed/>
-  </w:style>
-  <w:style w:type="table" w:default="1" w:styleId="TableNormal">
-    <w:name w:val="Normal Table"/>
-    <w:uiPriority w:val="99"/>
-    <w:semiHidden/>
-    <w:unhideWhenUsed/>
-    <w:tblPr>
-      <w:tblInd w:w="0" w:type="dxa"/>
-      <w:tblCellMar>
-        <w:top w:w="0" w:type="dxa"/>
-        <w:left w:w="108" w:type="dxa"/>
-        <w:bottom w:w="0" w:type="dxa"/>
-        <w:right w:w="108" w:type="dxa"/>
-      </w:tblCellMar>
-    </w:tblPr>
-  </w:style>
-  <w:style w:type="numbering" w:default="1" w:styleId="NoList">
-    <w:name w:val="No List"/>
-    <w:uiPriority w:val="99"/>
-    <w:semiHidden/>
-    <w:unhideWhenUsed/>
-  </w:style>
-  <w:style w:type="paragraph" w:customStyle="1" w:styleId="AbstractHeading">
-    <w:name w:val="Abstract Heading"/>
-    <w:basedOn w:val="Normal"/>
-    <w:autoRedefine/>
-    <w:rsid w:val="00556520"/>
-    <w:pPr>
-      <w:keepNext/>
-      <w:keepLines/>
-      <w:spacing w:after="180"/>
-      <w:outlineLvl w:val="0"/>
-    </w:pPr>
-    <w:rPr>
-      <w:rFonts w:ascii="Janson Text LT Std" w:hAnsi="Janson Text LT Std"/>
-      <w:b/>
-      <w:bCs w:val="0"/>
-      <w:color w:val="80197D"/>
-      <w:sz w:val="24"/>
-      <w:szCs w:val="24"/>
-    </w:rPr>
-  </w:style>
-  <w:style w:type="paragraph" w:customStyle="1" w:styleId="Abstractcoursecode">
-    <w:name w:val="Abstract course code"/>
-    <w:basedOn w:val="Normal"/>
-    <w:rsid w:val="002F15FF"/>
-    <w:pPr>
-      <w:framePr w:w="5911" w:h="2340" w:hRule="exact" w:hSpace="180" w:wrap="around" w:vAnchor="text" w:hAnchor="page" w:x="5581" w:y="430"/>
-      <w:shd w:val="solid" w:color="FFFFFF" w:fill="FFFFFF"/>
-    </w:pPr>
-    <w:rPr>
-      <w:rFonts w:ascii="Janson Text LT Std" w:hAnsi="Janson Text LT Std"/>
-      <w:b/>
-      <w:bCs w:val="0"/>
-      <w:sz w:val="28"/>
-      <w:szCs w:val="28"/>
-    </w:rPr>
-  </w:style>
-  <w:style w:type="paragraph" w:customStyle="1" w:styleId="Abstractcoursetitle">
-    <w:name w:val="Abstract course title"/>
-    <w:basedOn w:val="Normal"/>
-    <w:rsid w:val="002F15FF"/>
-    <w:pPr>
-      <w:framePr w:w="5911" w:h="2340" w:hRule="exact" w:hSpace="180" w:wrap="around" w:vAnchor="text" w:hAnchor="page" w:x="5581" w:y="1981"/>
-      <w:shd w:val="solid" w:color="FFFFFF" w:fill="FFFFFF"/>
-    </w:pPr>
-    <w:rPr>
-      <w:rFonts w:ascii="Janson Text LT Std" w:hAnsi="Janson Text LT Std"/>
-      <w:b/>
-      <w:color w:val="801C7D"/>
-      <w:sz w:val="48"/>
-    </w:rPr>
-  </w:style>
-  <w:style w:type="paragraph" w:customStyle="1" w:styleId="Abstractbodytext">
-    <w:name w:val="Abstract body text"/>
-    <w:basedOn w:val="Normal"/>
-    <w:link w:val="AbstractbodytextChar"/>
-    <w:rsid w:val="009855D7"/>
-    <w:pPr>
-      <w:spacing w:before="120"/>
-    </w:pPr>
-    <w:rPr>
-      <w:rFonts w:ascii="Helvetica" w:hAnsi="Helvetica"/>
-    </w:rPr>
-  </w:style>
-  <w:style w:type="character" w:customStyle="1" w:styleId="HelveticaBoldItalic">
-    <w:name w:val="Helvetica Bold Italic"/>
-    <w:rsid w:val="002F15FF"/>
-    <w:rPr>
-      <w:rFonts w:ascii="Helvetica" w:hAnsi="Helvetica" w:cs="Arial"/>
-      <w:b/>
-      <w:bCs/>
-      <w:i/>
-      <w:iCs/>
-    </w:rPr>
-  </w:style>
-  <w:style w:type="paragraph" w:customStyle="1" w:styleId="Abstractbulletlevel1">
-    <w:name w:val="Abstract bullet level 1"/>
-    <w:basedOn w:val="Normal"/>
-    <w:link w:val="Abstractbulletlevel1Char"/>
-    <w:rsid w:val="00866A1A"/>
-    <w:pPr>
-      <w:numPr>
-        <w:numId w:val="25"/>
-      </w:numPr>
-    </w:pPr>
-    <w:rPr>
-      <w:rFonts w:ascii="Helvetica" w:hAnsi="Helvetica"/>
-    </w:rPr>
-  </w:style>
-  <w:style w:type="paragraph" w:styleId="Header">
-    <w:name w:val="header"/>
-    <w:basedOn w:val="Normal"/>
-    <w:rsid w:val="001677A9"/>
-    <w:pPr>
-      <w:tabs>
-        <w:tab w:val="center" w:pos="4320"/>
-        <w:tab w:val="right" w:pos="8640"/>
-      </w:tabs>
-    </w:pPr>
-  </w:style>
-  <w:style w:type="paragraph" w:styleId="Footer">
-    <w:name w:val="footer"/>
-    <w:basedOn w:val="Normal"/>
-    <w:rsid w:val="001677A9"/>
-    <w:pPr>
-      <w:tabs>
-        <w:tab w:val="center" w:pos="4320"/>
-        <w:tab w:val="right" w:pos="8640"/>
-      </w:tabs>
-    </w:pPr>
-  </w:style>
-  <w:style w:type="paragraph" w:customStyle="1" w:styleId="Generalinformationunderlinedsubhead">
-    <w:name w:val="General information underlined subhead"/>
-    <w:basedOn w:val="Normal"/>
-    <w:autoRedefine/>
-    <w:rsid w:val="001D2AD6"/>
-    <w:pPr>
-      <w:keepNext/>
-      <w:keepLines/>
-      <w:pBdr>
-        <w:bottom w:val="single" w:sz="8" w:space="1" w:color="000000"/>
-      </w:pBdr>
-      <w:shd w:val="solid" w:color="FFFFFF" w:fill="FFFFFF"/>
-      <w:outlineLvl w:val="0"/>
-    </w:pPr>
-    <w:rPr>
-      <w:rFonts w:ascii="Helvetica" w:hAnsi="Helvetica"/>
-      <w:b/>
-      <w:szCs w:val="20"/>
-    </w:rPr>
-  </w:style>
-  <w:style w:type="paragraph" w:customStyle="1" w:styleId="Abstracthyperlink">
-    <w:name w:val="Abstract hyperlink"/>
-    <w:basedOn w:val="Abstractbodytext"/>
-    <w:link w:val="AbstracthyperlinkChar"/>
-    <w:autoRedefine/>
-    <w:rsid w:val="00CF056E"/>
-    <w:pPr>
-      <w:spacing w:before="240"/>
-    </w:pPr>
-    <w:rPr>
-      <w:color w:val="003399"/>
-      <w:sz w:val="21"/>
-    </w:rPr>
-  </w:style>
-  <w:style w:type="table" w:styleId="TableGrid">
-    <w:name w:val="Table Grid"/>
-    <w:basedOn w:val="TableNormal"/>
-    <w:rsid w:val="00E15247"/>
-    <w:tblPr>
-      <w:tblInd w:w="0" w:type="dxa"/>
-      <w:tblBorders>
-        <w:top w:val="single" w:sz="4" w:space="0" w:color="auto"/>
-        <w:left w:val="single" w:sz="4" w:space="0" w:color="auto"/>
-        <w:bottom w:val="single" w:sz="4" w:space="0" w:color="auto"/>
-        <w:right w:val="single" w:sz="4" w:space="0" w:color="auto"/>
-        <w:insideH w:val="single" w:sz="4" w:space="0" w:color="auto"/>
-        <w:insideV w:val="single" w:sz="4" w:space="0" w:color="auto"/>
-      </w:tblBorders>
-      <w:tblCellMar>
-        <w:top w:w="0" w:type="dxa"/>
-        <w:left w:w="108" w:type="dxa"/>
-        <w:bottom w:w="0" w:type="dxa"/>
-        <w:right w:w="108" w:type="dxa"/>
-      </w:tblCellMar>
     </w:tblPr>
   </w:style>
   <w:style w:type="paragraph" w:customStyle="1" w:styleId="Abstracttableheading">

--- a/education/files/zb0302abstract.docx
+++ b/education/files/zb0302abstract.docx
@@ -30,7 +30,27 @@
           <w:color w:val="801C7D"/>
           <w:sz w:val="48"/>
         </w:rPr>
-        <w:t>IBM Blueworks Live Account Administration</w:t>
+        <w:t xml:space="preserve">IBM </w:t>
+      </w:r>
+      <w:proofErr w:type="spellStart"/>
+      <w:r>
+        <w:rPr>
+          <w:rFonts w:ascii="Janson Text LT Std" w:hAnsi="Janson Text LT Std"/>
+          <w:b/>
+          <w:color w:val="801C7D"/>
+          <w:sz w:val="48"/>
+        </w:rPr>
+        <w:t>Blueworks</w:t>
+      </w:r>
+      <w:proofErr w:type="spellEnd"/>
+      <w:r>
+        <w:rPr>
+          <w:rFonts w:ascii="Janson Text LT Std" w:hAnsi="Janson Text LT Std"/>
+          <w:b/>
+          <w:color w:val="801C7D"/>
+          <w:sz w:val="48"/>
+        </w:rPr>
+        <w:t xml:space="preserve"> Live Account Administration</w:t>
       </w:r>
     </w:p>
     <w:p>
@@ -339,7 +359,23 @@
         <w:pStyle w:val="Abstractbodytext"/>
       </w:pPr>
       <w:r>
-        <w:t>In this course, you learn how to administer Blueworks Live, manage accounts, and use enhanced product features. The course is designed for advanced business users who have experience in creating, analyzing, and documenting business processes with Blueworks Live.</w:t>
+        <w:t xml:space="preserve">In this course, you learn how to administer </w:t>
+      </w:r>
+      <w:proofErr w:type="spellStart"/>
+      <w:r>
+        <w:t>Blueworks</w:t>
+      </w:r>
+      <w:proofErr w:type="spellEnd"/>
+      <w:r>
+        <w:t xml:space="preserve"> Live, manage accounts, and use enhanced product features. The course is designed for advanced business users who have experience in creating, analyzing, and documenting business processes with </w:t>
+      </w:r>
+      <w:proofErr w:type="spellStart"/>
+      <w:r>
+        <w:t>Blueworks</w:t>
+      </w:r>
+      <w:proofErr w:type="spellEnd"/>
+      <w:r>
+        <w:t xml:space="preserve"> Live.</w:t>
       </w:r>
     </w:p>
     <w:p>
@@ -347,7 +383,23 @@
         <w:pStyle w:val="Abstractbodytext"/>
       </w:pPr>
       <w:r>
-        <w:t xml:space="preserve">The first section of the course, “Managing users and user access,” teaches you how to manage users and account spaces. The second section, “Account management,” covers how to customize accounts, how to manage the glossary, and other account management needs. In the third section, “Blueworks Live enhancements," you learn how to capture policies and conduct playbacks in Blueworks Live. </w:t>
+        <w:t>The first section of the course, “Managing users and user access,” teaches you how to manage users and account spaces. The second section, “Account management,” covers how to customize accounts, how to manage the glossary, and other account management needs. In the third section, “</w:t>
+      </w:r>
+      <w:proofErr w:type="spellStart"/>
+      <w:r>
+        <w:t>Blueworks</w:t>
+      </w:r>
+      <w:proofErr w:type="spellEnd"/>
+      <w:r>
+        <w:t xml:space="preserve"> Live enhancements," you learn how to capture policies and conduct playbacks in </w:t>
+      </w:r>
+      <w:proofErr w:type="spellStart"/>
+      <w:r>
+        <w:t>Blueworks</w:t>
+      </w:r>
+      <w:proofErr w:type="spellEnd"/>
+      <w:r>
+        <w:t xml:space="preserve"> Live. </w:t>
       </w:r>
     </w:p>
     <w:p>
@@ -355,7 +407,23 @@
         <w:pStyle w:val="Abstractbodytext"/>
       </w:pPr>
       <w:r>
-        <w:t>Lab exercises throughout the course reinforce the concepts that you learn and allow you to practice managing Blueworks Live. These exercises require an established Blueworks Live account, which your organization must provide for you.</w:t>
+        <w:t xml:space="preserve">Lab exercises throughout the course reinforce the concepts that you learn and allow you to practice managing </w:t>
+      </w:r>
+      <w:proofErr w:type="spellStart"/>
+      <w:r>
+        <w:t>Blueworks</w:t>
+      </w:r>
+      <w:proofErr w:type="spellEnd"/>
+      <w:r>
+        <w:t xml:space="preserve"> Live. These exercises require an established </w:t>
+      </w:r>
+      <w:proofErr w:type="spellStart"/>
+      <w:r>
+        <w:t>Blueworks</w:t>
+      </w:r>
+      <w:proofErr w:type="spellEnd"/>
+      <w:r>
+        <w:t xml:space="preserve"> Live account, which your organization must provide for you.</w:t>
       </w:r>
     </w:p>
     <w:p>
@@ -464,8 +532,13 @@
         <w:keepLines/>
         <w:outlineLvl w:val="0"/>
       </w:pPr>
+      <w:proofErr w:type="spellStart"/>
       <w:r>
-        <w:t>Blueworks Live</w:t>
+        <w:t>Blueworks</w:t>
+      </w:r>
+      <w:proofErr w:type="spellEnd"/>
+      <w:r>
+        <w:t xml:space="preserve"> Live</w:t>
       </w:r>
     </w:p>
     <w:p>
@@ -489,7 +562,15 @@
         <w:outlineLvl w:val="0"/>
       </w:pPr>
       <w:r>
-        <w:t>This course is designed for experienced business users of Blueworks Live.</w:t>
+        <w:t xml:space="preserve">This course is designed for experienced business users of </w:t>
+      </w:r>
+      <w:proofErr w:type="spellStart"/>
+      <w:r>
+        <w:t>Blueworks</w:t>
+      </w:r>
+      <w:proofErr w:type="spellEnd"/>
+      <w:r>
+        <w:t xml:space="preserve"> Live.</w:t>
       </w:r>
     </w:p>
     <w:p>
@@ -524,7 +605,21 @@
         <w:rPr>
           <w:rStyle w:val="Helvetica"/>
         </w:rPr>
-        <w:t xml:space="preserve">Explain account and space management in Blueworks Live </w:t>
+        <w:t xml:space="preserve">Explain account and space management in </w:t>
+      </w:r>
+      <w:proofErr w:type="spellStart"/>
+      <w:r>
+        <w:rPr>
+          <w:rStyle w:val="Helvetica"/>
+        </w:rPr>
+        <w:t>Blueworks</w:t>
+      </w:r>
+      <w:proofErr w:type="spellEnd"/>
+      <w:r>
+        <w:rPr>
+          <w:rStyle w:val="Helvetica"/>
+        </w:rPr>
+        <w:t xml:space="preserve"> Live </w:t>
       </w:r>
     </w:p>
     <w:p>
@@ -538,7 +633,21 @@
         <w:rPr>
           <w:rStyle w:val="Helvetica"/>
         </w:rPr>
-        <w:t>Manage user access permissions in Blueworks Live</w:t>
+        <w:t xml:space="preserve">Manage user access permissions in </w:t>
+      </w:r>
+      <w:proofErr w:type="spellStart"/>
+      <w:r>
+        <w:rPr>
+          <w:rStyle w:val="Helvetica"/>
+        </w:rPr>
+        <w:t>Blueworks</w:t>
+      </w:r>
+      <w:proofErr w:type="spellEnd"/>
+      <w:r>
+        <w:rPr>
+          <w:rStyle w:val="Helvetica"/>
+        </w:rPr>
+        <w:t xml:space="preserve"> Live</w:t>
       </w:r>
     </w:p>
     <w:p>
@@ -552,7 +661,21 @@
         <w:rPr>
           <w:rStyle w:val="Helvetica"/>
         </w:rPr>
-        <w:t>Customize account settings in Blueworks Live</w:t>
+        <w:t xml:space="preserve">Customize account settings in </w:t>
+      </w:r>
+      <w:proofErr w:type="spellStart"/>
+      <w:r>
+        <w:rPr>
+          <w:rStyle w:val="Helvetica"/>
+        </w:rPr>
+        <w:t>Blueworks</w:t>
+      </w:r>
+      <w:proofErr w:type="spellEnd"/>
+      <w:r>
+        <w:rPr>
+          <w:rStyle w:val="Helvetica"/>
+        </w:rPr>
+        <w:t xml:space="preserve"> Live</w:t>
       </w:r>
     </w:p>
     <w:p>
@@ -566,7 +689,21 @@
         <w:rPr>
           <w:rStyle w:val="Helvetica"/>
         </w:rPr>
-        <w:t>Manage account files and glossary in Blueworks Live</w:t>
+        <w:t xml:space="preserve">Manage account files and glossary in </w:t>
+      </w:r>
+      <w:proofErr w:type="spellStart"/>
+      <w:r>
+        <w:rPr>
+          <w:rStyle w:val="Helvetica"/>
+        </w:rPr>
+        <w:t>Blueworks</w:t>
+      </w:r>
+      <w:proofErr w:type="spellEnd"/>
+      <w:r>
+        <w:rPr>
+          <w:rStyle w:val="Helvetica"/>
+        </w:rPr>
+        <w:t xml:space="preserve"> Live</w:t>
       </w:r>
     </w:p>
     <w:p>
@@ -580,7 +717,21 @@
         <w:rPr>
           <w:rStyle w:val="Helvetica"/>
         </w:rPr>
-        <w:t>Use enhanced features in Blueworks Live</w:t>
+        <w:t xml:space="preserve">Use enhanced features in </w:t>
+      </w:r>
+      <w:proofErr w:type="spellStart"/>
+      <w:r>
+        <w:rPr>
+          <w:rStyle w:val="Helvetica"/>
+        </w:rPr>
+        <w:t>Blueworks</w:t>
+      </w:r>
+      <w:proofErr w:type="spellEnd"/>
+      <w:r>
+        <w:rPr>
+          <w:rStyle w:val="Helvetica"/>
+        </w:rPr>
+        <w:t xml:space="preserve"> Live</w:t>
       </w:r>
     </w:p>
     <w:p>
@@ -678,7 +829,15 @@
         <w:pStyle w:val="Abstractbodytext"/>
       </w:pPr>
       <w:r>
-        <w:t>The following unit and exercise durations are estimates, and might not refl</w:t>
+        <w:t xml:space="preserve">The following unit and exercise durations are </w:t>
+      </w:r>
+      <w:proofErr w:type="gramStart"/>
+      <w:r>
+        <w:t>estimates, and</w:t>
+      </w:r>
+      <w:proofErr w:type="gramEnd"/>
+      <w:r>
+        <w:t xml:space="preserve"> might not refl</w:t>
       </w:r>
       <w:r>
         <w:t>ect every class experience.</w:t>
@@ -841,6 +1000,7 @@
               <w:keepLines/>
             </w:pPr>
             <w:r>
+              <w:lastRenderedPageBreak/>
               <w:t>Unit 1. Managing users and user access</w:t>
             </w:r>
           </w:p>
@@ -909,7 +1069,31 @@
               <w:keepLines/>
             </w:pPr>
             <w:r>
-              <w:t>This unit reviews the methods that are used to manage users and user access in a Blueworks Live account and in a Blueworks Live space. You also learn about the differences between an account and a space, which are important foundational concepts for understanding how to manage users in Blueworks Live.</w:t>
+              <w:t xml:space="preserve">This unit reviews the methods that are used to manage users and user access in a </w:t>
+            </w:r>
+            <w:proofErr w:type="spellStart"/>
+            <w:r>
+              <w:t>Blueworks</w:t>
+            </w:r>
+            <w:proofErr w:type="spellEnd"/>
+            <w:r>
+              <w:t xml:space="preserve"> Live account and in a </w:t>
+            </w:r>
+            <w:proofErr w:type="spellStart"/>
+            <w:r>
+              <w:t>Blueworks</w:t>
+            </w:r>
+            <w:proofErr w:type="spellEnd"/>
+            <w:r>
+              <w:t xml:space="preserve"> Live space. You also learn about the differences between an account and a space, which are important foundational concepts for understanding how to manage users in </w:t>
+            </w:r>
+            <w:proofErr w:type="spellStart"/>
+            <w:r>
+              <w:t>Blueworks</w:t>
+            </w:r>
+            <w:proofErr w:type="spellEnd"/>
+            <w:r>
+              <w:t xml:space="preserve"> Live.</w:t>
             </w:r>
           </w:p>
         </w:tc>
@@ -976,8 +1160,21 @@
               <w:keepLines/>
             </w:pPr>
             <w:r>
-              <w:t>Invite users to a specific Blueworks Live account based on their designated roles</w:t>
-            </w:r>
+              <w:t xml:space="preserve">Invite users to a specific </w:t>
+            </w:r>
+            <w:proofErr w:type="spellStart"/>
+            <w:r>
+              <w:t>Blueworks</w:t>
+            </w:r>
+            <w:proofErr w:type="spellEnd"/>
+            <w:r>
+              <w:t xml:space="preserve"> Live account based on their designated </w:t>
+            </w:r>
+            <w:proofErr w:type="gramStart"/>
+            <w:r>
+              <w:t>roles</w:t>
+            </w:r>
+            <w:proofErr w:type="gramEnd"/>
           </w:p>
           <w:p>
             <w:pPr>
@@ -986,7 +1183,23 @@
               <w:keepLines/>
             </w:pPr>
             <w:r>
-              <w:t>Grant users specific task-based permissions for a space in Blueworks Live</w:t>
+              <w:t xml:space="preserve">Grant </w:t>
+            </w:r>
+            <w:proofErr w:type="gramStart"/>
+            <w:r>
+              <w:t>users</w:t>
+            </w:r>
+            <w:proofErr w:type="gramEnd"/>
+            <w:r>
+              <w:t xml:space="preserve"> specific task-based permissions for a space in </w:t>
+            </w:r>
+            <w:proofErr w:type="spellStart"/>
+            <w:r>
+              <w:t>Blueworks</w:t>
+            </w:r>
+            <w:proofErr w:type="spellEnd"/>
+            <w:r>
+              <w:t xml:space="preserve"> Live</w:t>
             </w:r>
           </w:p>
         </w:tc>
@@ -1050,7 +1263,6 @@
               <w:keepLines/>
             </w:pPr>
             <w:r>
-              <w:lastRenderedPageBreak/>
               <w:t>Exercise 1. Creating a space and managing users</w:t>
             </w:r>
           </w:p>
@@ -1192,8 +1404,30 @@
               <w:rPr>
                 <w:rStyle w:val="Helvetica"/>
               </w:rPr>
-              <w:t>Create a space in a Blueworks Live account</w:t>
-            </w:r>
+              <w:t xml:space="preserve">Create a space in a </w:t>
+            </w:r>
+            <w:proofErr w:type="spellStart"/>
+            <w:r>
+              <w:rPr>
+                <w:rStyle w:val="Helvetica"/>
+              </w:rPr>
+              <w:t>Blueworks</w:t>
+            </w:r>
+            <w:proofErr w:type="spellEnd"/>
+            <w:r>
+              <w:rPr>
+                <w:rStyle w:val="Helvetica"/>
+              </w:rPr>
+              <w:t xml:space="preserve"> Live </w:t>
+            </w:r>
+            <w:proofErr w:type="gramStart"/>
+            <w:r>
+              <w:rPr>
+                <w:rStyle w:val="Helvetica"/>
+              </w:rPr>
+              <w:t>account</w:t>
+            </w:r>
+            <w:proofErr w:type="gramEnd"/>
           </w:p>
           <w:p>
             <w:pPr>
@@ -1334,7 +1568,23 @@
               <w:keepLines/>
             </w:pPr>
             <w:r>
-              <w:t>This unit reviews the methods that are used to manage accounts in Blueworks Live. Account management provides Blueworks Live users with the ability to manage files, customize an account, and modify the glossary.</w:t>
+              <w:t xml:space="preserve">This unit reviews the methods that are used to manage accounts in </w:t>
+            </w:r>
+            <w:proofErr w:type="spellStart"/>
+            <w:r>
+              <w:t>Blueworks</w:t>
+            </w:r>
+            <w:proofErr w:type="spellEnd"/>
+            <w:r>
+              <w:t xml:space="preserve"> Live. Account management provides </w:t>
+            </w:r>
+            <w:proofErr w:type="spellStart"/>
+            <w:r>
+              <w:t>Blueworks</w:t>
+            </w:r>
+            <w:proofErr w:type="spellEnd"/>
+            <w:r>
+              <w:t xml:space="preserve"> Live users with the ability to manage files, customize an account, and modify the glossary.</w:t>
             </w:r>
           </w:p>
         </w:tc>
@@ -1407,8 +1657,30 @@
               <w:rPr>
                 <w:rStyle w:val="Helvetica"/>
               </w:rPr>
-              <w:t>Manage files in a Blueworks Live account</w:t>
-            </w:r>
+              <w:t xml:space="preserve">Manage files in a </w:t>
+            </w:r>
+            <w:proofErr w:type="spellStart"/>
+            <w:r>
+              <w:rPr>
+                <w:rStyle w:val="Helvetica"/>
+              </w:rPr>
+              <w:t>Blueworks</w:t>
+            </w:r>
+            <w:proofErr w:type="spellEnd"/>
+            <w:r>
+              <w:rPr>
+                <w:rStyle w:val="Helvetica"/>
+              </w:rPr>
+              <w:t xml:space="preserve"> Live </w:t>
+            </w:r>
+            <w:proofErr w:type="gramStart"/>
+            <w:r>
+              <w:rPr>
+                <w:rStyle w:val="Helvetica"/>
+              </w:rPr>
+              <w:t>account</w:t>
+            </w:r>
+            <w:proofErr w:type="gramEnd"/>
           </w:p>
           <w:p>
             <w:pPr>
@@ -1417,7 +1689,15 @@
               <w:keepLines/>
             </w:pPr>
             <w:r>
-              <w:t>Modify the glossary in Blueworks Live</w:t>
+              <w:t xml:space="preserve">Modify the glossary in </w:t>
+            </w:r>
+            <w:proofErr w:type="spellStart"/>
+            <w:r>
+              <w:t>Blueworks</w:t>
+            </w:r>
+            <w:proofErr w:type="spellEnd"/>
+            <w:r>
+              <w:t xml:space="preserve"> Live</w:t>
             </w:r>
           </w:p>
           <w:p>
@@ -1427,7 +1707,15 @@
               <w:keepLines/>
             </w:pPr>
             <w:r>
-              <w:t>Customize an account in Blueworks Live</w:t>
+              <w:t xml:space="preserve">Customize an account in </w:t>
+            </w:r>
+            <w:proofErr w:type="spellStart"/>
+            <w:r>
+              <w:t>Blueworks</w:t>
+            </w:r>
+            <w:proofErr w:type="spellEnd"/>
+            <w:r>
+              <w:t xml:space="preserve"> Live</w:t>
             </w:r>
           </w:p>
         </w:tc>
@@ -1559,7 +1847,15 @@
               <w:keepLines/>
             </w:pPr>
             <w:r>
-              <w:t>In this exercise, you customize a Blueworks Live account to match your organizational needs.</w:t>
+              <w:t xml:space="preserve">In this exercise, you customize a </w:t>
+            </w:r>
+            <w:proofErr w:type="spellStart"/>
+            <w:r>
+              <w:t>Blueworks</w:t>
+            </w:r>
+            <w:proofErr w:type="spellEnd"/>
+            <w:r>
+              <w:t xml:space="preserve"> Live account to match your organizational needs.</w:t>
             </w:r>
           </w:p>
         </w:tc>
@@ -1641,8 +1937,16 @@
               <w:rPr>
                 <w:rStyle w:val="Helvetica"/>
               </w:rPr>
-              <w:t>Change the color scheme and update the user interface</w:t>
-            </w:r>
+              <w:t xml:space="preserve">Change the color scheme and update the user </w:t>
+            </w:r>
+            <w:proofErr w:type="gramStart"/>
+            <w:r>
+              <w:rPr>
+                <w:rStyle w:val="Helvetica"/>
+              </w:rPr>
+              <w:t>interface</w:t>
+            </w:r>
+            <w:proofErr w:type="gramEnd"/>
           </w:p>
           <w:p>
             <w:pPr>
@@ -1651,8 +1955,13 @@
               <w:keepLines/>
             </w:pPr>
             <w:r>
-              <w:t>Customize email notification</w:t>
-            </w:r>
+              <w:t xml:space="preserve">Customize email </w:t>
+            </w:r>
+            <w:proofErr w:type="gramStart"/>
+            <w:r>
+              <w:t>notification</w:t>
+            </w:r>
+            <w:proofErr w:type="gramEnd"/>
           </w:p>
           <w:p>
             <w:pPr>
@@ -1725,6 +2034,7 @@
               <w:keepLines/>
             </w:pPr>
             <w:r>
+              <w:lastRenderedPageBreak/>
               <w:t>Exercise 3. Managing the glossary</w:t>
             </w:r>
           </w:p>
@@ -1793,7 +2103,15 @@
               <w:keepLines/>
             </w:pPr>
             <w:r>
-              <w:t>In this exercise, you modify the glossary in Blueworks Live.</w:t>
+              <w:t xml:space="preserve">In this exercise, you modify the glossary in </w:t>
+            </w:r>
+            <w:proofErr w:type="spellStart"/>
+            <w:r>
+              <w:t>Blueworks</w:t>
+            </w:r>
+            <w:proofErr w:type="spellEnd"/>
+            <w:r>
+              <w:t xml:space="preserve"> Live.</w:t>
             </w:r>
           </w:p>
         </w:tc>
@@ -1875,8 +2193,30 @@
               <w:rPr>
                 <w:rStyle w:val="Helvetica"/>
               </w:rPr>
-              <w:t>Change glossary values in a Blueworks Live account</w:t>
-            </w:r>
+              <w:t xml:space="preserve">Change glossary values in a </w:t>
+            </w:r>
+            <w:proofErr w:type="spellStart"/>
+            <w:r>
+              <w:rPr>
+                <w:rStyle w:val="Helvetica"/>
+              </w:rPr>
+              <w:t>Blueworks</w:t>
+            </w:r>
+            <w:proofErr w:type="spellEnd"/>
+            <w:r>
+              <w:rPr>
+                <w:rStyle w:val="Helvetica"/>
+              </w:rPr>
+              <w:t xml:space="preserve"> Live </w:t>
+            </w:r>
+            <w:proofErr w:type="gramStart"/>
+            <w:r>
+              <w:rPr>
+                <w:rStyle w:val="Helvetica"/>
+              </w:rPr>
+              <w:t>account</w:t>
+            </w:r>
+            <w:proofErr w:type="gramEnd"/>
           </w:p>
           <w:p>
             <w:pPr>
@@ -1952,7 +2292,6 @@
               <w:keepLines/>
             </w:pPr>
             <w:r>
-              <w:lastRenderedPageBreak/>
               <w:t>Exercise 4. Deleting an attachment in a project</w:t>
             </w:r>
           </w:p>
@@ -2021,7 +2360,15 @@
               <w:keepLines/>
             </w:pPr>
             <w:r>
-              <w:t>In this exercise, you learn how to manage files in a Blueworks Live account</w:t>
+              <w:t xml:space="preserve">In this exercise, you learn how to manage files in a </w:t>
+            </w:r>
+            <w:proofErr w:type="spellStart"/>
+            <w:r>
+              <w:t>Blueworks</w:t>
+            </w:r>
+            <w:proofErr w:type="spellEnd"/>
+            <w:r>
+              <w:t xml:space="preserve"> Live account</w:t>
             </w:r>
           </w:p>
         </w:tc>
@@ -2103,8 +2450,16 @@
               <w:rPr>
                 <w:rStyle w:val="Helvetica"/>
               </w:rPr>
-              <w:t>Change the color scheme and update the user interface</w:t>
-            </w:r>
+              <w:t xml:space="preserve">Change the color scheme and update the user </w:t>
+            </w:r>
+            <w:proofErr w:type="gramStart"/>
+            <w:r>
+              <w:rPr>
+                <w:rStyle w:val="Helvetica"/>
+              </w:rPr>
+              <w:t>interface</w:t>
+            </w:r>
+            <w:proofErr w:type="gramEnd"/>
           </w:p>
           <w:p>
             <w:pPr>
@@ -2116,7 +2471,21 @@
               <w:rPr>
                 <w:rStyle w:val="Helvetica"/>
               </w:rPr>
-              <w:t>Delete a file that is attached to a Blueworks Live space</w:t>
+              <w:t xml:space="preserve">Delete a file that is attached to a </w:t>
+            </w:r>
+            <w:proofErr w:type="spellStart"/>
+            <w:r>
+              <w:rPr>
+                <w:rStyle w:val="Helvetica"/>
+              </w:rPr>
+              <w:t>Blueworks</w:t>
+            </w:r>
+            <w:proofErr w:type="spellEnd"/>
+            <w:r>
+              <w:rPr>
+                <w:rStyle w:val="Helvetica"/>
+              </w:rPr>
+              <w:t xml:space="preserve"> Live space</w:t>
             </w:r>
           </w:p>
         </w:tc>
@@ -2180,7 +2549,15 @@
               <w:keepLines/>
             </w:pPr>
             <w:r>
-              <w:t>Unit 3. Blueworks Live enhancements</w:t>
+              <w:t xml:space="preserve">Unit 3. </w:t>
+            </w:r>
+            <w:proofErr w:type="spellStart"/>
+            <w:r>
+              <w:t>Blueworks</w:t>
+            </w:r>
+            <w:proofErr w:type="spellEnd"/>
+            <w:r>
+              <w:t xml:space="preserve"> Live enhancements</w:t>
             </w:r>
           </w:p>
           <w:p>
@@ -2248,13 +2625,29 @@
               <w:keepLines/>
             </w:pPr>
             <w:r>
-              <w:t>This unit reviews the functional enhancements added to Blueworks Live</w:t>
+              <w:t xml:space="preserve">This unit reviews the functional enhancements added to </w:t>
+            </w:r>
+            <w:proofErr w:type="spellStart"/>
+            <w:r>
+              <w:t>Blueworks</w:t>
+            </w:r>
+            <w:proofErr w:type="spellEnd"/>
+            <w:r>
+              <w:t xml:space="preserve"> Live</w:t>
             </w:r>
             <w:r>
               <w:t xml:space="preserve"> in the spring of 2012</w:t>
             </w:r>
             <w:r>
-              <w:t>. Blueworks Live allows users to add policies in process maps and diagrams, discover where certain tags are used in a process map or diagram, or conduct playbacks for initial discovery maps and diagrams.</w:t>
+              <w:t xml:space="preserve">. </w:t>
+            </w:r>
+            <w:proofErr w:type="spellStart"/>
+            <w:r>
+              <w:t>Blueworks</w:t>
+            </w:r>
+            <w:proofErr w:type="spellEnd"/>
+            <w:r>
+              <w:t xml:space="preserve"> Live allows users to add policies in process maps and diagrams, discover where certain tags are used in a process map or diagram, or conduct playbacks for initial discovery maps and diagrams.</w:t>
             </w:r>
           </w:p>
         </w:tc>
@@ -2327,7 +2720,21 @@
               <w:rPr>
                 <w:rStyle w:val="Helvetica"/>
               </w:rPr>
-              <w:t>Establish and enable policies for process models in Blueworks Live</w:t>
+              <w:t xml:space="preserve">Establish and enable policies for process models in </w:t>
+            </w:r>
+            <w:proofErr w:type="spellStart"/>
+            <w:r>
+              <w:rPr>
+                <w:rStyle w:val="Helvetica"/>
+              </w:rPr>
+              <w:t>Blueworks</w:t>
+            </w:r>
+            <w:proofErr w:type="spellEnd"/>
+            <w:r>
+              <w:rPr>
+                <w:rStyle w:val="Helvetica"/>
+              </w:rPr>
+              <w:t xml:space="preserve"> Live</w:t>
             </w:r>
           </w:p>
           <w:p>
@@ -2337,7 +2744,15 @@
               <w:keepLines/>
             </w:pPr>
             <w:r>
-              <w:t>Enable the "where used" functions in Blueworks Live</w:t>
+              <w:t xml:space="preserve">Enable the "where used" functions in </w:t>
+            </w:r>
+            <w:proofErr w:type="spellStart"/>
+            <w:r>
+              <w:t>Blueworks</w:t>
+            </w:r>
+            <w:proofErr w:type="spellEnd"/>
+            <w:r>
+              <w:t xml:space="preserve"> Live</w:t>
             </w:r>
           </w:p>
           <w:p>
@@ -2347,7 +2762,15 @@
               <w:keepLines/>
             </w:pPr>
             <w:r>
-              <w:t>Conduct playbacks in Blueworks Live</w:t>
+              <w:t xml:space="preserve">Conduct playbacks in </w:t>
+            </w:r>
+            <w:proofErr w:type="spellStart"/>
+            <w:r>
+              <w:t>Blueworks</w:t>
+            </w:r>
+            <w:proofErr w:type="spellEnd"/>
+            <w:r>
+              <w:t xml:space="preserve"> Live</w:t>
             </w:r>
           </w:p>
           <w:p>
@@ -2363,7 +2786,15 @@
               <w:t xml:space="preserve">to use </w:t>
             </w:r>
             <w:r>
-              <w:t>single sign-on functions in Blueworks Live</w:t>
+              <w:t xml:space="preserve">single sign-on functions in </w:t>
+            </w:r>
+            <w:proofErr w:type="spellStart"/>
+            <w:r>
+              <w:t>Blueworks</w:t>
+            </w:r>
+            <w:proofErr w:type="spellEnd"/>
+            <w:r>
+              <w:t xml:space="preserve"> Live</w:t>
             </w:r>
           </w:p>
         </w:tc>
@@ -2427,7 +2858,15 @@
               <w:keepLines/>
             </w:pPr>
             <w:r>
-              <w:t>Exercise 5. Capturing a policy in a Blueworks Live blueprint</w:t>
+              <w:t xml:space="preserve">Exercise 5. Capturing a policy in a </w:t>
+            </w:r>
+            <w:proofErr w:type="spellStart"/>
+            <w:r>
+              <w:t>Blueworks</w:t>
+            </w:r>
+            <w:proofErr w:type="spellEnd"/>
+            <w:r>
+              <w:t xml:space="preserve"> Live blueprint</w:t>
             </w:r>
           </w:p>
           <w:p>
@@ -2495,7 +2934,23 @@
               <w:keepLines/>
             </w:pPr>
             <w:r>
-              <w:t>In this exercise, you establish a policy for a Blueworks Live account and capture the policy in a Blueworks Live blueprint.</w:t>
+              <w:t xml:space="preserve">In this exercise, you establish a policy for a </w:t>
+            </w:r>
+            <w:proofErr w:type="spellStart"/>
+            <w:r>
+              <w:t>Blueworks</w:t>
+            </w:r>
+            <w:proofErr w:type="spellEnd"/>
+            <w:r>
+              <w:t xml:space="preserve"> Live account and capture the policy in a </w:t>
+            </w:r>
+            <w:proofErr w:type="spellStart"/>
+            <w:r>
+              <w:t>Blueworks</w:t>
+            </w:r>
+            <w:proofErr w:type="spellEnd"/>
+            <w:r>
+              <w:t xml:space="preserve"> Live blueprint.</w:t>
             </w:r>
           </w:p>
         </w:tc>
@@ -2574,7 +3029,21 @@
               <w:rPr>
                 <w:rStyle w:val="Helvetica"/>
               </w:rPr>
-              <w:t>Capture a policy in a Blueworks Live blueprint</w:t>
+              <w:t xml:space="preserve">Capture a policy in a </w:t>
+            </w:r>
+            <w:proofErr w:type="spellStart"/>
+            <w:r>
+              <w:rPr>
+                <w:rStyle w:val="Helvetica"/>
+              </w:rPr>
+              <w:t>Blueworks</w:t>
+            </w:r>
+            <w:proofErr w:type="spellEnd"/>
+            <w:r>
+              <w:rPr>
+                <w:rStyle w:val="Helvetica"/>
+              </w:rPr>
+              <w:t xml:space="preserve"> Live blueprint</w:t>
             </w:r>
           </w:p>
         </w:tc>
@@ -2638,6 +3107,7 @@
               <w:keepLines/>
             </w:pPr>
             <w:r>
+              <w:lastRenderedPageBreak/>
               <w:t>Exercise 6. Conducting a playback</w:t>
             </w:r>
           </w:p>
@@ -2706,7 +3176,15 @@
               <w:keepLines/>
             </w:pPr>
             <w:r>
-              <w:t>In this exercise, you conduct a playback for a Blueworks Live process model.</w:t>
+              <w:t xml:space="preserve">In this exercise, you conduct a playback for a </w:t>
+            </w:r>
+            <w:proofErr w:type="spellStart"/>
+            <w:r>
+              <w:t>Blueworks</w:t>
+            </w:r>
+            <w:proofErr w:type="spellEnd"/>
+            <w:r>
+              <w:t xml:space="preserve"> Live process model.</w:t>
             </w:r>
           </w:p>
         </w:tc>
@@ -2785,7 +3263,21 @@
               <w:rPr>
                 <w:rStyle w:val="Helvetica"/>
               </w:rPr>
-              <w:t>Conduct a playback in Blueworks Live</w:t>
+              <w:t xml:space="preserve">Conduct a playback in </w:t>
+            </w:r>
+            <w:proofErr w:type="spellStart"/>
+            <w:r>
+              <w:rPr>
+                <w:rStyle w:val="Helvetica"/>
+              </w:rPr>
+              <w:t>Blueworks</w:t>
+            </w:r>
+            <w:proofErr w:type="spellEnd"/>
+            <w:r>
+              <w:rPr>
+                <w:rStyle w:val="Helvetica"/>
+              </w:rPr>
+              <w:t xml:space="preserve"> Live</w:t>
             </w:r>
           </w:p>
         </w:tc>
@@ -2849,7 +3341,6 @@
               <w:keepLines/>
             </w:pPr>
             <w:r>
-              <w:lastRenderedPageBreak/>
               <w:t xml:space="preserve">Unit </w:t>
             </w:r>
             <w:r>
@@ -3023,8 +3514,13 @@
               <w:keepLines/>
             </w:pPr>
             <w:r>
-              <w:t>Explain how the course met its learning objectives</w:t>
-            </w:r>
+              <w:t xml:space="preserve">Explain how the course met its learning </w:t>
+            </w:r>
+            <w:proofErr w:type="gramStart"/>
+            <w:r>
+              <w:t>objectives</w:t>
+            </w:r>
+            <w:proofErr w:type="gramEnd"/>
           </w:p>
           <w:p>
             <w:pPr>
@@ -3033,8 +3529,13 @@
               <w:keepLines/>
             </w:pPr>
             <w:r>
-              <w:t>Access the IBM Training website</w:t>
-            </w:r>
+              <w:t xml:space="preserve">Access the IBM Training </w:t>
+            </w:r>
+            <w:proofErr w:type="gramStart"/>
+            <w:r>
+              <w:t>website</w:t>
+            </w:r>
+            <w:proofErr w:type="gramEnd"/>
           </w:p>
           <w:p>
             <w:pPr>
@@ -3043,8 +3544,13 @@
               <w:keepLines/>
             </w:pPr>
             <w:r>
-              <w:t>Identify other IBM Training courses that are related to this topic</w:t>
-            </w:r>
+              <w:t xml:space="preserve">Identify other IBM Training courses that are related to this </w:t>
+            </w:r>
+            <w:proofErr w:type="gramStart"/>
+            <w:r>
+              <w:t>topic</w:t>
+            </w:r>
+            <w:proofErr w:type="gramEnd"/>
           </w:p>
           <w:p>
             <w:pPr>
@@ -3140,122 +3646,6 @@
       </w:r>
       <w:r>
         <w:t>.</w:t>
-      </w:r>
-    </w:p>
-    <w:p>
-      <w:pPr>
-        <w:pStyle w:val="Abstractbodytext"/>
-        <w:keepNext/>
-        <w:keepLines/>
-        <w:rPr>
-          <w:rFonts w:eastAsia="MS Mincho" w:cs="Helvetica"/>
-          <w:bCs w:val="0"/>
-          <w:color w:val="000000"/>
-          <w:kern w:val="0"/>
-          <w:szCs w:val="20"/>
-          <w:lang w:eastAsia="ja-JP"/>
-        </w:rPr>
-      </w:pPr>
-      <w:bookmarkStart w:id="0" w:name="OLE_LINK1"/>
-      <w:bookmarkStart w:id="1" w:name="OLE_LINK2"/>
-      <w:r>
-        <w:rPr>
-          <w:rFonts w:eastAsia="MS Mincho"/>
-          <w:kern w:val="0"/>
-          <w:lang w:eastAsia="ja-JP"/>
-        </w:rPr>
-        <w:t>To stay informed about IBM training, visit the following sites:</w:t>
-      </w:r>
-    </w:p>
-    <w:bookmarkEnd w:id="0"/>
-    <w:bookmarkEnd w:id="1"/>
-    <w:p>
-      <w:pPr>
-        <w:pStyle w:val="Abstractbodytext"/>
-        <w:keepNext/>
-        <w:keepLines/>
-        <w:ind w:firstLine="720"/>
-        <w:rPr>
-          <w:rStyle w:val="AbstracthyperlinkChar"/>
-        </w:rPr>
-      </w:pPr>
-      <w:r>
-        <w:t xml:space="preserve">IBM Training News: </w:t>
-      </w:r>
-      <w:r>
-        <w:rPr>
-          <w:rStyle w:val="AbstracthyperlinkChar"/>
-        </w:rPr>
-        <w:t xml:space="preserve">http://bit.ly/IBMTrainEN </w:t>
-      </w:r>
-    </w:p>
-    <w:p>
-      <w:pPr>
-        <w:pStyle w:val="Abstractbodytext"/>
-        <w:keepNext/>
-        <w:keepLines/>
-        <w:ind w:firstLine="720"/>
-      </w:pPr>
-      <w:r>
-        <w:t xml:space="preserve">YouTube: </w:t>
-      </w:r>
-      <w:r>
-        <w:rPr>
-          <w:rStyle w:val="AbstracthyperlinkChar"/>
-        </w:rPr>
-        <w:t>youtube.com/</w:t>
-      </w:r>
-      <w:r>
-        <w:rPr>
-          <w:rStyle w:val="AbstracthyperlinkChar"/>
-        </w:rPr>
-        <w:t>IBMTraining</w:t>
-      </w:r>
-    </w:p>
-    <w:p>
-      <w:pPr>
-        <w:pStyle w:val="Abstractbodytext"/>
-        <w:keepNext/>
-        <w:keepLines/>
-        <w:ind w:firstLine="720"/>
-        <w:rPr>
-          <w:rStyle w:val="AbstracthyperlinkChar"/>
-        </w:rPr>
-      </w:pPr>
-      <w:r>
-        <w:t xml:space="preserve">Facebook: </w:t>
-      </w:r>
-      <w:r>
-        <w:rPr>
-          <w:rStyle w:val="AbstracthyperlinkChar"/>
-        </w:rPr>
-        <w:t>facebook.com/</w:t>
-      </w:r>
-      <w:r>
-        <w:rPr>
-          <w:rStyle w:val="AbstracthyperlinkChar"/>
-        </w:rPr>
-        <w:t>ibmtraining</w:t>
-      </w:r>
-    </w:p>
-    <w:p>
-      <w:pPr>
-        <w:pStyle w:val="Abstractbodytext"/>
-        <w:keepNext/>
-        <w:keepLines/>
-        <w:ind w:firstLine="720"/>
-        <w:rPr>
-          <w:rStyle w:val="AbstracthyperlinkChar"/>
-        </w:rPr>
-      </w:pPr>
-      <w:r>
-        <w:t xml:space="preserve">Twitter: </w:t>
-      </w:r>
-      <w:r>
-        <w:rPr>
-          <w:rStyle w:val="AbstracthyperlinkChar"/>
-        </w:rPr>
-        <w:t>twitter.com/websphere_edu</w:t>
       </w:r>
     </w:p>
     <w:p>
@@ -8107,6 +8497,9 @@
     <w:lsdException w:name="Table Subtle 1" w:semiHidden="1" w:unhideWhenUsed="1"/>
     <w:lsdException w:name="Table Subtle 2" w:semiHidden="1" w:unhideWhenUsed="1"/>
     <w:lsdException w:name="Table Web 1" w:semiHidden="1" w:unhideWhenUsed="1"/>
+    <w:lsdException w:name="Table Web 2" w:semiHidden="1" w:unhideWhenUsed="1"/>
+    <w:lsdException w:name="Table Web 3" w:semiHidden="1" w:unhideWhenUsed="1"/>
+    <w:lsdException w:name="Table Theme" w:semiHidden="1" w:unhideWhenUsed="1"/>
     <w:lsdException w:name="Placeholder Text" w:semiHidden="1" w:uiPriority="99"/>
     <w:lsdException w:name="No Spacing" w:uiPriority="1" w:qFormat="1"/>
     <w:lsdException w:name="Light Shading" w:uiPriority="60"/>
